--- a/Final/requirment.docx
+++ b/Final/requirment.docx
@@ -74,8 +74,16 @@
         <w:rPr>
           <w:lang w:val="en-US"/>
         </w:rPr>
-        <w:t>then inside a folder run cmd</w:t>
-      </w:r>
+        <w:t xml:space="preserve">then inside a folder run </w:t>
+      </w:r>
+      <w:proofErr w:type="spellStart"/>
+      <w:r>
+        <w:rPr>
+          <w:lang w:val="en-US"/>
+        </w:rPr>
+        <w:t>cmd</w:t>
+      </w:r>
+      <w:proofErr w:type="spellEnd"/>
     </w:p>
     <w:p>
       <w:pPr>
@@ -100,8 +108,16 @@
         <w:rPr>
           <w:lang w:val="en-US"/>
         </w:rPr>
-        <w:t>composer create-project Laravel/Laravel foldername</w:t>
-      </w:r>
+        <w:t xml:space="preserve">composer create-project Laravel/Laravel </w:t>
+      </w:r>
+      <w:proofErr w:type="spellStart"/>
+      <w:r>
+        <w:rPr>
+          <w:lang w:val="en-US"/>
+        </w:rPr>
+        <w:t>foldername</w:t>
+      </w:r>
+      <w:proofErr w:type="spellEnd"/>
     </w:p>
     <w:p>
       <w:pPr>
@@ -183,6 +199,315 @@
         <w:t>$php artisan serve</w:t>
       </w:r>
     </w:p>
+    <w:p>
+      <w:pPr>
+        <w:rPr>
+          <w:lang w:val="en-US"/>
+        </w:rPr>
+      </w:pPr>
+    </w:p>
+    <w:p>
+      <w:pPr>
+        <w:rPr>
+          <w:lang w:val="en-US"/>
+        </w:rPr>
+      </w:pPr>
+      <w:r>
+        <w:rPr>
+          <w:lang w:val="en-US"/>
+        </w:rPr>
+        <w:t>Change default server port</w:t>
+      </w:r>
+    </w:p>
+    <w:p>
+      <w:pPr>
+        <w:rPr>
+          <w:lang w:val="en-US"/>
+        </w:rPr>
+      </w:pPr>
+      <w:r>
+        <w:rPr>
+          <w:lang w:val="en-US"/>
+        </w:rPr>
+        <w:t>$php artisan serve –port 3000</w:t>
+      </w:r>
+    </w:p>
+    <w:p>
+      <w:pPr>
+        <w:rPr>
+          <w:lang w:val="en-US"/>
+        </w:rPr>
+      </w:pPr>
+    </w:p>
+    <w:p>
+      <w:pPr>
+        <w:rPr>
+          <w:lang w:val="en-US"/>
+        </w:rPr>
+      </w:pPr>
+    </w:p>
+    <w:p>
+      <w:pPr>
+        <w:jc w:val="center"/>
+        <w:rPr>
+          <w:b/>
+          <w:bCs/>
+          <w:lang w:val="en-US"/>
+        </w:rPr>
+      </w:pPr>
+      <w:r>
+        <w:rPr>
+          <w:b/>
+          <w:bCs/>
+          <w:lang w:val="en-US"/>
+        </w:rPr>
+        <w:t>Knowledge</w:t>
+      </w:r>
+    </w:p>
+    <w:p>
+      <w:pPr>
+        <w:rPr>
+          <w:ins w:id="0" w:author="A.N.M. AHSANUL ISLAM IMON" w:date="2020-12-12T22:34:00Z"/>
+          <w:b/>
+          <w:bCs/>
+          <w:u w:val="single"/>
+          <w:lang w:val="en-US"/>
+        </w:rPr>
+      </w:pPr>
+      <w:ins w:id="1" w:author="A.N.M. AHSANUL ISLAM IMON" w:date="2020-12-12T22:34:00Z">
+        <w:r>
+          <w:rPr>
+            <w:b/>
+            <w:bCs/>
+            <w:u w:val="single"/>
+            <w:lang w:val="en-US"/>
+            <w:rPrChange w:id="2" w:author="A.N.M. AHSANUL ISLAM IMON" w:date="2020-12-12T22:34:00Z">
+              <w:rPr>
+                <w:b/>
+                <w:bCs/>
+                <w:lang w:val="en-US"/>
+              </w:rPr>
+            </w:rPrChange>
+          </w:rPr>
+          <w:t xml:space="preserve">App folder </w:t>
+        </w:r>
+        <w:r>
+          <w:rPr>
+            <w:b/>
+            <w:bCs/>
+            <w:u w:val="single"/>
+            <w:lang w:val="en-US"/>
+          </w:rPr>
+          <w:t xml:space="preserve"> work as </w:t>
+        </w:r>
+        <w:r>
+          <w:rPr>
+            <w:b/>
+            <w:bCs/>
+            <w:u w:val="single"/>
+            <w:lang w:val="en-US"/>
+          </w:rPr>
+          <w:t>– Model</w:t>
+        </w:r>
+      </w:ins>
+    </w:p>
+    <w:p>
+      <w:pPr>
+        <w:rPr>
+          <w:ins w:id="3" w:author="A.N.M. AHSANUL ISLAM IMON" w:date="2020-12-12T22:35:00Z"/>
+          <w:b/>
+          <w:bCs/>
+          <w:u w:val="single"/>
+          <w:lang w:val="en-US"/>
+        </w:rPr>
+      </w:pPr>
+      <w:ins w:id="4" w:author="A.N.M. AHSANUL ISLAM IMON" w:date="2020-12-12T22:34:00Z">
+        <w:r>
+          <w:rPr>
+            <w:b/>
+            <w:bCs/>
+            <w:u w:val="single"/>
+            <w:lang w:val="en-US"/>
+          </w:rPr>
+          <w:t xml:space="preserve">Router folder </w:t>
+        </w:r>
+      </w:ins>
+      <w:ins w:id="5" w:author="A.N.M. AHSANUL ISLAM IMON" w:date="2020-12-12T22:35:00Z">
+        <w:r>
+          <w:rPr>
+            <w:b/>
+            <w:bCs/>
+            <w:u w:val="single"/>
+            <w:lang w:val="en-US"/>
+          </w:rPr>
+          <w:t>: app.js</w:t>
+        </w:r>
+      </w:ins>
+    </w:p>
+    <w:p>
+      <w:pPr>
+        <w:rPr>
+          <w:ins w:id="6" w:author="A.N.M. AHSANUL ISLAM IMON" w:date="2020-12-12T22:37:00Z"/>
+          <w:b/>
+          <w:bCs/>
+          <w:u w:val="single"/>
+          <w:lang w:val="en-US"/>
+        </w:rPr>
+      </w:pPr>
+      <w:ins w:id="7" w:author="A.N.M. AHSANUL ISLAM IMON" w:date="2020-12-12T22:35:00Z">
+        <w:r>
+          <w:rPr>
+            <w:b/>
+            <w:bCs/>
+            <w:u w:val="single"/>
+            <w:lang w:val="en-US"/>
+          </w:rPr>
+          <w:t xml:space="preserve">Resources/views – EJS view for node.js but here </w:t>
+        </w:r>
+        <w:proofErr w:type="spellStart"/>
+        <w:r>
+          <w:rPr>
+            <w:b/>
+            <w:bCs/>
+            <w:u w:val="single"/>
+            <w:lang w:val="en-US"/>
+          </w:rPr>
+          <w:t>bl</w:t>
+        </w:r>
+      </w:ins>
+      <w:ins w:id="8" w:author="A.N.M. AHSANUL ISLAM IMON" w:date="2020-12-12T22:36:00Z">
+        <w:r>
+          <w:rPr>
+            <w:b/>
+            <w:bCs/>
+            <w:u w:val="single"/>
+            <w:lang w:val="en-US"/>
+          </w:rPr>
+          <w:t>ade.php</w:t>
+        </w:r>
+      </w:ins>
+      <w:proofErr w:type="spellEnd"/>
+    </w:p>
+    <w:p>
+      <w:pPr>
+        <w:rPr>
+          <w:ins w:id="9" w:author="A.N.M. AHSANUL ISLAM IMON" w:date="2020-12-12T22:36:00Z"/>
+          <w:b/>
+          <w:bCs/>
+          <w:u w:val="single"/>
+          <w:lang w:val="en-US"/>
+        </w:rPr>
+      </w:pPr>
+      <w:ins w:id="10" w:author="A.N.M. AHSANUL ISLAM IMON" w:date="2020-12-12T22:37:00Z">
+        <w:r>
+          <w:rPr>
+            <w:b/>
+            <w:bCs/>
+            <w:u w:val="single"/>
+            <w:lang w:val="en-US"/>
+          </w:rPr>
+          <w:t xml:space="preserve">In </w:t>
+        </w:r>
+        <w:proofErr w:type="spellStart"/>
+        <w:r>
+          <w:rPr>
+            <w:b/>
+            <w:bCs/>
+            <w:u w:val="single"/>
+            <w:lang w:val="en-US"/>
+          </w:rPr>
+          <w:t>confic</w:t>
+        </w:r>
+        <w:proofErr w:type="spellEnd"/>
+        <w:r>
+          <w:rPr>
+            <w:b/>
+            <w:bCs/>
+            <w:u w:val="single"/>
+            <w:lang w:val="en-US"/>
+          </w:rPr>
+          <w:t xml:space="preserve"> folder database</w:t>
+        </w:r>
+        <w:r>
+          <w:rPr>
+            <w:b/>
+            <w:bCs/>
+            <w:u w:val="single"/>
+            <w:lang w:val="en-US"/>
+          </w:rPr>
+          <w:t xml:space="preserve"> </w:t>
+        </w:r>
+      </w:ins>
+      <w:ins w:id="11" w:author="A.N.M. AHSANUL ISLAM IMON" w:date="2020-12-12T22:38:00Z">
+        <w:r>
+          <w:rPr>
+            <w:b/>
+            <w:bCs/>
+            <w:u w:val="single"/>
+            <w:lang w:val="en-US"/>
+          </w:rPr>
+          <w:t xml:space="preserve">configuration </w:t>
+        </w:r>
+      </w:ins>
+    </w:p>
+    <w:p>
+      <w:pPr>
+        <w:rPr>
+          <w:ins w:id="12" w:author="A.N.M. AHSANUL ISLAM IMON" w:date="2020-12-12T22:36:00Z"/>
+          <w:b/>
+          <w:bCs/>
+          <w:u w:val="single"/>
+          <w:lang w:val="en-US"/>
+        </w:rPr>
+      </w:pPr>
+    </w:p>
+    <w:p>
+      <w:pPr>
+        <w:rPr>
+          <w:b/>
+          <w:bCs/>
+          <w:u w:val="single"/>
+          <w:lang w:val="en-US"/>
+          <w:rPrChange w:id="13" w:author="A.N.M. AHSANUL ISLAM IMON" w:date="2020-12-12T22:34:00Z">
+            <w:rPr>
+              <w:b/>
+              <w:bCs/>
+              <w:lang w:val="en-US"/>
+            </w:rPr>
+          </w:rPrChange>
+        </w:rPr>
+        <w:pPrChange w:id="14" w:author="A.N.M. AHSANUL ISLAM IMON" w:date="2020-12-12T22:34:00Z">
+          <w:pPr>
+            <w:jc w:val="center"/>
+          </w:pPr>
+        </w:pPrChange>
+      </w:pPr>
+      <w:ins w:id="15" w:author="A.N.M. AHSANUL ISLAM IMON" w:date="2020-12-12T22:36:00Z">
+        <w:r>
+          <w:rPr>
+            <w:b/>
+            <w:bCs/>
+            <w:u w:val="single"/>
+            <w:lang w:val="en-US"/>
+          </w:rPr>
+          <w:lastRenderedPageBreak/>
+          <w:t xml:space="preserve">User request first drop in public folder then send to Router folder </w:t>
+        </w:r>
+      </w:ins>
+      <w:proofErr w:type="spellStart"/>
+      <w:ins w:id="16" w:author="A.N.M. AHSANUL ISLAM IMON" w:date="2020-12-12T22:37:00Z">
+        <w:r>
+          <w:rPr>
+            <w:b/>
+            <w:bCs/>
+            <w:u w:val="single"/>
+            <w:lang w:val="en-US"/>
+          </w:rPr>
+          <w:t>wep.php</w:t>
+        </w:r>
+      </w:ins>
+      <w:proofErr w:type="spellEnd"/>
+    </w:p>
     <w:sectPr>
       <w:pgSz w:w="11906" w:h="16838"/>
       <w:pgMar w:top="1440" w:right="1440" w:bottom="1440" w:left="1440" w:header="708" w:footer="708" w:gutter="0"/>
@@ -191,6 +516,14 @@
     </w:sectPr>
   </w:body>
 </w:document>
+</file>
+
+<file path=word/people.xml><?xml version="1.0" encoding="utf-8"?>
+<w15:people xmlns:wpc="http://schemas.microsoft.com/office/word/2010/wordprocessingCanvas" xmlns:cx="http://schemas.microsoft.com/office/drawing/2014/chartex" xmlns:cx1="http://schemas.microsoft.com/office/drawing/2015/9/8/chartex" xmlns:cx2="http://schemas.microsoft.com/office/drawing/2015/10/21/chartex" xmlns:cx3="http://schemas.microsoft.com/office/drawing/2016/5/9/chartex" xmlns:cx4="http://schemas.microsoft.com/office/drawing/2016/5/10/chartex" xmlns:cx5="http://schemas.microsoft.com/office/drawing/2016/5/11/chartex" xmlns:cx6="http://schemas.microsoft.com/office/drawing/2016/5/12/chartex" xmlns:cx7="http://schemas.microsoft.com/office/drawing/2016/5/13/chartex" xmlns:cx8="http://schemas.microsoft.com/office/drawing/2016/5/14/chartex" xmlns:mc="http://schemas.openxmlformats.org/markup-compatibility/2006" xmlns:aink="http://schemas.microsoft.com/office/drawing/2016/ink" xmlns:am3d="http://schemas.microsoft.com/office/drawing/2017/model3d" xmlns:o="urn:schemas-microsoft-com:office:office" xmlns:r="http://schemas.openxmlformats.org/officeDocument/2006/relationships" xmlns:m="http://schemas.openxmlformats.org/officeDocument/2006/math" xmlns:v="urn:schemas-microsoft-com:vml" xmlns:wp14="http://schemas.microsoft.com/office/word/2010/wordprocessingDrawing" xmlns:wp="http://schemas.openxmlformats.org/drawingml/2006/wordprocessingDrawing" xmlns:w10="urn:schemas-microsoft-com:office:word" xmlns:w="http://schemas.openxmlformats.org/wordprocessingml/2006/main" xmlns:w14="http://schemas.microsoft.com/office/word/2010/wordml" xmlns:w15="http://schemas.microsoft.com/office/word/2012/wordml" xmlns:w16cex="http://schemas.microsoft.com/office/word/2018/wordml/cex" xmlns:w16cid="http://schemas.microsoft.com/office/word/2016/wordml/cid" xmlns:w16="http://schemas.microsoft.com/office/word/2018/wordml" xmlns:w16se="http://schemas.microsoft.com/office/word/2015/wordml/symex" xmlns:wpg="http://schemas.microsoft.com/office/word/2010/wordprocessingGroup" xmlns:wpi="http://schemas.microsoft.com/office/word/2010/wordprocessingInk" xmlns:wne="http://schemas.microsoft.com/office/word/2006/wordml" xmlns:wps="http://schemas.microsoft.com/office/word/2010/wordprocessingShape" mc:Ignorable="w14 w15 w16se w16cid w16 w16cex wp14">
+  <w15:person w15:author="A.N.M. AHSANUL ISLAM IMON">
+    <w15:presenceInfo w15:providerId="None" w15:userId="A.N.M. AHSANUL ISLAM IMON"/>
+  </w15:person>
+</w15:people>
 </file>
 
 <file path=word/styles.xml><?xml version="1.0" encoding="utf-8"?>
@@ -642,6 +975,36 @@
       <w:shd w:val="clear" w:color="auto" w:fill="E1DFDD"/>
     </w:rPr>
   </w:style>
+  <w:style w:type="paragraph" w:styleId="BalloonText">
+    <w:name w:val="Balloon Text"/>
+    <w:basedOn w:val="Normal"/>
+    <w:link w:val="BalloonTextChar"/>
+    <w:uiPriority w:val="99"/>
+    <w:semiHidden/>
+    <w:unhideWhenUsed/>
+    <w:rsid w:val="00962407"/>
+    <w:pPr>
+      <w:spacing w:after="0" w:line="240" w:lineRule="auto"/>
+    </w:pPr>
+    <w:rPr>
+      <w:rFonts w:ascii="Segoe UI" w:hAnsi="Segoe UI" w:cs="Segoe UI"/>
+      <w:sz w:val="18"/>
+      <w:szCs w:val="18"/>
+    </w:rPr>
+  </w:style>
+  <w:style w:type="character" w:customStyle="1" w:styleId="BalloonTextChar">
+    <w:name w:val="Balloon Text Char"/>
+    <w:basedOn w:val="DefaultParagraphFont"/>
+    <w:link w:val="BalloonText"/>
+    <w:uiPriority w:val="99"/>
+    <w:semiHidden/>
+    <w:rsid w:val="00962407"/>
+    <w:rPr>
+      <w:rFonts w:ascii="Segoe UI" w:hAnsi="Segoe UI" w:cs="Segoe UI"/>
+      <w:sz w:val="18"/>
+      <w:szCs w:val="18"/>
+    </w:rPr>
+  </w:style>
 </w:styles>
 </file>
 

--- a/Final/requirment.docx
+++ b/Final/requirment.docx
@@ -74,16 +74,8 @@
         <w:rPr>
           <w:lang w:val="en-US"/>
         </w:rPr>
-        <w:t xml:space="preserve">then inside a folder run </w:t>
+        <w:t>then inside a folder run cmd</w:t>
       </w:r>
-      <w:proofErr w:type="spellStart"/>
-      <w:r>
-        <w:rPr>
-          <w:lang w:val="en-US"/>
-        </w:rPr>
-        <w:t>cmd</w:t>
-      </w:r>
-      <w:proofErr w:type="spellEnd"/>
     </w:p>
     <w:p>
       <w:pPr>
@@ -108,16 +100,8 @@
         <w:rPr>
           <w:lang w:val="en-US"/>
         </w:rPr>
-        <w:t xml:space="preserve">composer create-project Laravel/Laravel </w:t>
+        <w:t>composer create-project Laravel/Laravel foldername</w:t>
       </w:r>
-      <w:proofErr w:type="spellStart"/>
-      <w:r>
-        <w:rPr>
-          <w:lang w:val="en-US"/>
-        </w:rPr>
-        <w:t>foldername</w:t>
-      </w:r>
-      <w:proofErr w:type="spellEnd"/>
     </w:p>
     <w:p>
       <w:pPr>
@@ -270,27 +254,335 @@
           <w:ins w:id="0" w:author="A.N.M. AHSANUL ISLAM IMON" w:date="2020-12-12T22:34:00Z"/>
           <w:b/>
           <w:bCs/>
+          <w:lang w:val="en-US"/>
+          <w:rPrChange w:id="1" w:author="A.N.M. AHSANUL ISLAM IMON" w:date="2020-12-12T22:47:00Z">
+            <w:rPr>
+              <w:ins w:id="2" w:author="A.N.M. AHSANUL ISLAM IMON" w:date="2020-12-12T22:34:00Z"/>
+              <w:b/>
+              <w:bCs/>
+              <w:u w:val="single"/>
+              <w:lang w:val="en-US"/>
+            </w:rPr>
+          </w:rPrChange>
+        </w:rPr>
+      </w:pPr>
+      <w:ins w:id="3" w:author="A.N.M. AHSANUL ISLAM IMON" w:date="2020-12-12T22:34:00Z">
+        <w:r>
+          <w:rPr>
+            <w:b/>
+            <w:bCs/>
+            <w:lang w:val="en-US"/>
+          </w:rPr>
+          <w:t xml:space="preserve">App folder </w:t>
+        </w:r>
+        <w:r>
+          <w:rPr>
+            <w:b/>
+            <w:bCs/>
+            <w:lang w:val="en-US"/>
+            <w:rPrChange w:id="4" w:author="A.N.M. AHSANUL ISLAM IMON" w:date="2020-12-12T22:47:00Z">
+              <w:rPr>
+                <w:b/>
+                <w:bCs/>
+                <w:u w:val="single"/>
+                <w:lang w:val="en-US"/>
+              </w:rPr>
+            </w:rPrChange>
+          </w:rPr>
+          <w:t xml:space="preserve"> work as </w:t>
+        </w:r>
+        <w:r>
+          <w:rPr>
+            <w:b/>
+            <w:bCs/>
+            <w:lang w:val="en-US"/>
+            <w:rPrChange w:id="5" w:author="A.N.M. AHSANUL ISLAM IMON" w:date="2020-12-12T22:47:00Z">
+              <w:rPr>
+                <w:b/>
+                <w:bCs/>
+                <w:u w:val="single"/>
+                <w:lang w:val="en-US"/>
+              </w:rPr>
+            </w:rPrChange>
+          </w:rPr>
+          <w:t>– Model</w:t>
+        </w:r>
+      </w:ins>
+    </w:p>
+    <w:p>
+      <w:pPr>
+        <w:rPr>
+          <w:ins w:id="6" w:author="A.N.M. AHSANUL ISLAM IMON" w:date="2020-12-12T22:35:00Z"/>
+          <w:b/>
+          <w:bCs/>
+          <w:lang w:val="en-US"/>
+          <w:rPrChange w:id="7" w:author="A.N.M. AHSANUL ISLAM IMON" w:date="2020-12-12T22:47:00Z">
+            <w:rPr>
+              <w:ins w:id="8" w:author="A.N.M. AHSANUL ISLAM IMON" w:date="2020-12-12T22:35:00Z"/>
+              <w:b/>
+              <w:bCs/>
+              <w:u w:val="single"/>
+              <w:lang w:val="en-US"/>
+            </w:rPr>
+          </w:rPrChange>
+        </w:rPr>
+      </w:pPr>
+      <w:ins w:id="9" w:author="A.N.M. AHSANUL ISLAM IMON" w:date="2020-12-12T22:34:00Z">
+        <w:r>
+          <w:rPr>
+            <w:b/>
+            <w:bCs/>
+            <w:lang w:val="en-US"/>
+            <w:rPrChange w:id="10" w:author="A.N.M. AHSANUL ISLAM IMON" w:date="2020-12-12T22:47:00Z">
+              <w:rPr>
+                <w:b/>
+                <w:bCs/>
+                <w:u w:val="single"/>
+                <w:lang w:val="en-US"/>
+              </w:rPr>
+            </w:rPrChange>
+          </w:rPr>
+          <w:t xml:space="preserve">Router folder </w:t>
+        </w:r>
+      </w:ins>
+      <w:ins w:id="11" w:author="A.N.M. AHSANUL ISLAM IMON" w:date="2020-12-12T22:35:00Z">
+        <w:r>
+          <w:rPr>
+            <w:b/>
+            <w:bCs/>
+            <w:lang w:val="en-US"/>
+            <w:rPrChange w:id="12" w:author="A.N.M. AHSANUL ISLAM IMON" w:date="2020-12-12T22:47:00Z">
+              <w:rPr>
+                <w:b/>
+                <w:bCs/>
+                <w:u w:val="single"/>
+                <w:lang w:val="en-US"/>
+              </w:rPr>
+            </w:rPrChange>
+          </w:rPr>
+          <w:t>: app.js</w:t>
+        </w:r>
+      </w:ins>
+    </w:p>
+    <w:p>
+      <w:pPr>
+        <w:rPr>
+          <w:ins w:id="13" w:author="A.N.M. AHSANUL ISLAM IMON" w:date="2020-12-12T22:47:00Z"/>
+          <w:b/>
+          <w:bCs/>
+          <w:lang w:val="en-US"/>
+          <w:rPrChange w:id="14" w:author="A.N.M. AHSANUL ISLAM IMON" w:date="2020-12-12T22:47:00Z">
+            <w:rPr>
+              <w:ins w:id="15" w:author="A.N.M. AHSANUL ISLAM IMON" w:date="2020-12-12T22:47:00Z"/>
+              <w:b/>
+              <w:bCs/>
+              <w:u w:val="single"/>
+              <w:lang w:val="en-US"/>
+            </w:rPr>
+          </w:rPrChange>
+        </w:rPr>
+      </w:pPr>
+      <w:ins w:id="16" w:author="A.N.M. AHSANUL ISLAM IMON" w:date="2020-12-12T22:35:00Z">
+        <w:r>
+          <w:rPr>
+            <w:b/>
+            <w:bCs/>
+            <w:lang w:val="en-US"/>
+            <w:rPrChange w:id="17" w:author="A.N.M. AHSANUL ISLAM IMON" w:date="2020-12-12T22:47:00Z">
+              <w:rPr>
+                <w:b/>
+                <w:bCs/>
+                <w:u w:val="single"/>
+                <w:lang w:val="en-US"/>
+              </w:rPr>
+            </w:rPrChange>
+          </w:rPr>
+          <w:t>Resources/views – EJS view for node.js but here bl</w:t>
+        </w:r>
+      </w:ins>
+      <w:ins w:id="18" w:author="A.N.M. AHSANUL ISLAM IMON" w:date="2020-12-12T22:36:00Z">
+        <w:r>
+          <w:rPr>
+            <w:b/>
+            <w:bCs/>
+            <w:lang w:val="en-US"/>
+            <w:rPrChange w:id="19" w:author="A.N.M. AHSANUL ISLAM IMON" w:date="2020-12-12T22:47:00Z">
+              <w:rPr>
+                <w:b/>
+                <w:bCs/>
+                <w:u w:val="single"/>
+                <w:lang w:val="en-US"/>
+              </w:rPr>
+            </w:rPrChange>
+          </w:rPr>
+          <w:t>ade.php</w:t>
+        </w:r>
+      </w:ins>
+    </w:p>
+    <w:p>
+      <w:pPr>
+        <w:rPr>
+          <w:ins w:id="20" w:author="A.N.M. AHSANUL ISLAM IMON" w:date="2020-12-12T22:37:00Z"/>
+          <w:b/>
+          <w:bCs/>
+          <w:lang w:val="en-US"/>
+          <w:rPrChange w:id="21" w:author="A.N.M. AHSANUL ISLAM IMON" w:date="2020-12-12T22:47:00Z">
+            <w:rPr>
+              <w:ins w:id="22" w:author="A.N.M. AHSANUL ISLAM IMON" w:date="2020-12-12T22:37:00Z"/>
+              <w:b/>
+              <w:bCs/>
+              <w:u w:val="single"/>
+              <w:lang w:val="en-US"/>
+            </w:rPr>
+          </w:rPrChange>
+        </w:rPr>
+      </w:pPr>
+      <w:ins w:id="23" w:author="A.N.M. AHSANUL ISLAM IMON" w:date="2020-12-12T22:47:00Z">
+        <w:r>
+          <w:rPr>
+            <w:b/>
+            <w:bCs/>
+            <w:lang w:val="en-US"/>
+            <w:rPrChange w:id="24" w:author="A.N.M. AHSANUL ISLAM IMON" w:date="2020-12-12T22:47:00Z">
+              <w:rPr>
+                <w:b/>
+                <w:bCs/>
+                <w:u w:val="single"/>
+                <w:lang w:val="en-US"/>
+              </w:rPr>
+            </w:rPrChange>
+          </w:rPr>
+          <w:t xml:space="preserve"> Controller - </w:t>
+        </w:r>
+        <w:r>
+          <w:rPr>
+            <w:b/>
+            <w:bCs/>
+            <w:lang w:val="en-US"/>
+            <w:rPrChange w:id="25" w:author="A.N.M. AHSANUL ISLAM IMON" w:date="2020-12-12T22:47:00Z">
+              <w:rPr>
+                <w:b/>
+                <w:bCs/>
+                <w:u w:val="single"/>
+                <w:lang w:val="en-US"/>
+              </w:rPr>
+            </w:rPrChange>
+          </w:rPr>
+          <w:t>app\Http\Controllers</w:t>
+        </w:r>
+      </w:ins>
+    </w:p>
+    <w:p>
+      <w:pPr>
+        <w:rPr>
+          <w:ins w:id="26" w:author="A.N.M. AHSANUL ISLAM IMON" w:date="2020-12-12T22:36:00Z"/>
+          <w:b/>
+          <w:bCs/>
+          <w:lang w:val="en-US"/>
+          <w:rPrChange w:id="27" w:author="A.N.M. AHSANUL ISLAM IMON" w:date="2020-12-12T22:47:00Z">
+            <w:rPr>
+              <w:ins w:id="28" w:author="A.N.M. AHSANUL ISLAM IMON" w:date="2020-12-12T22:36:00Z"/>
+              <w:b/>
+              <w:bCs/>
+              <w:u w:val="single"/>
+              <w:lang w:val="en-US"/>
+            </w:rPr>
+          </w:rPrChange>
+        </w:rPr>
+      </w:pPr>
+      <w:ins w:id="29" w:author="A.N.M. AHSANUL ISLAM IMON" w:date="2020-12-12T22:37:00Z">
+        <w:r>
+          <w:rPr>
+            <w:b/>
+            <w:bCs/>
+            <w:lang w:val="en-US"/>
+            <w:rPrChange w:id="30" w:author="A.N.M. AHSANUL ISLAM IMON" w:date="2020-12-12T22:47:00Z">
+              <w:rPr>
+                <w:b/>
+                <w:bCs/>
+                <w:u w:val="single"/>
+                <w:lang w:val="en-US"/>
+              </w:rPr>
+            </w:rPrChange>
+          </w:rPr>
+          <w:t>In confic folder database</w:t>
+        </w:r>
+        <w:r>
+          <w:rPr>
+            <w:b/>
+            <w:bCs/>
+            <w:lang w:val="en-US"/>
+            <w:rPrChange w:id="31" w:author="A.N.M. AHSANUL ISLAM IMON" w:date="2020-12-12T22:47:00Z">
+              <w:rPr>
+                <w:b/>
+                <w:bCs/>
+                <w:u w:val="single"/>
+                <w:lang w:val="en-US"/>
+              </w:rPr>
+            </w:rPrChange>
+          </w:rPr>
+          <w:t xml:space="preserve"> </w:t>
+        </w:r>
+      </w:ins>
+      <w:ins w:id="32" w:author="A.N.M. AHSANUL ISLAM IMON" w:date="2020-12-12T22:38:00Z">
+        <w:r>
+          <w:rPr>
+            <w:b/>
+            <w:bCs/>
+            <w:lang w:val="en-US"/>
+            <w:rPrChange w:id="33" w:author="A.N.M. AHSANUL ISLAM IMON" w:date="2020-12-12T22:47:00Z">
+              <w:rPr>
+                <w:b/>
+                <w:bCs/>
+                <w:u w:val="single"/>
+                <w:lang w:val="en-US"/>
+              </w:rPr>
+            </w:rPrChange>
+          </w:rPr>
+          <w:t xml:space="preserve">configuration </w:t>
+        </w:r>
+      </w:ins>
+      <w:r>
+        <w:rPr>
+          <w:b/>
+          <w:bCs/>
+          <w:lang w:val="en-US"/>
+        </w:rPr>
+        <w:t xml:space="preserve">  .env file</w:t>
+      </w:r>
+    </w:p>
+    <w:p>
+      <w:pPr>
+        <w:rPr>
+          <w:ins w:id="34" w:author="A.N.M. AHSANUL ISLAM IMON" w:date="2020-12-12T22:36:00Z"/>
+          <w:b/>
+          <w:bCs/>
           <w:u w:val="single"/>
           <w:lang w:val="en-US"/>
         </w:rPr>
       </w:pPr>
-      <w:ins w:id="1" w:author="A.N.M. AHSANUL ISLAM IMON" w:date="2020-12-12T22:34:00Z">
+    </w:p>
+    <w:p>
+      <w:pPr>
+        <w:rPr>
+          <w:b/>
+          <w:bCs/>
+          <w:u w:val="single"/>
+          <w:lang w:val="en-US"/>
+        </w:rPr>
+      </w:pPr>
+      <w:ins w:id="35" w:author="A.N.M. AHSANUL ISLAM IMON" w:date="2020-12-12T22:36:00Z">
         <w:r>
           <w:rPr>
             <w:b/>
             <w:bCs/>
             <w:u w:val="single"/>
             <w:lang w:val="en-US"/>
-            <w:rPrChange w:id="2" w:author="A.N.M. AHSANUL ISLAM IMON" w:date="2020-12-12T22:34:00Z">
-              <w:rPr>
-                <w:b/>
-                <w:bCs/>
-                <w:lang w:val="en-US"/>
-              </w:rPr>
-            </w:rPrChange>
-          </w:rPr>
-          <w:t xml:space="preserve">App folder </w:t>
-        </w:r>
+          </w:rPr>
+          <w:t xml:space="preserve">User request first drop in public folder then send to Router folder </w:t>
+        </w:r>
+      </w:ins>
+      <w:ins w:id="36" w:author="A.N.M. AHSANUL ISLAM IMON" w:date="2020-12-12T22:37:00Z">
         <w:r>
           <w:rPr>
             <w:b/>
@@ -298,177 +590,18 @@
             <w:u w:val="single"/>
             <w:lang w:val="en-US"/>
           </w:rPr>
-          <w:t xml:space="preserve"> work as </w:t>
-        </w:r>
-        <w:r>
-          <w:rPr>
-            <w:b/>
-            <w:bCs/>
-            <w:u w:val="single"/>
-            <w:lang w:val="en-US"/>
-          </w:rPr>
-          <w:t>– Model</w:t>
+          <w:t>wep.php</w:t>
         </w:r>
       </w:ins>
     </w:p>
     <w:p>
       <w:pPr>
         <w:rPr>
-          <w:ins w:id="3" w:author="A.N.M. AHSANUL ISLAM IMON" w:date="2020-12-12T22:35:00Z"/>
           <w:b/>
           <w:bCs/>
           <w:u w:val="single"/>
           <w:lang w:val="en-US"/>
-        </w:rPr>
-      </w:pPr>
-      <w:ins w:id="4" w:author="A.N.M. AHSANUL ISLAM IMON" w:date="2020-12-12T22:34:00Z">
-        <w:r>
-          <w:rPr>
-            <w:b/>
-            <w:bCs/>
-            <w:u w:val="single"/>
-            <w:lang w:val="en-US"/>
-          </w:rPr>
-          <w:t xml:space="preserve">Router folder </w:t>
-        </w:r>
-      </w:ins>
-      <w:ins w:id="5" w:author="A.N.M. AHSANUL ISLAM IMON" w:date="2020-12-12T22:35:00Z">
-        <w:r>
-          <w:rPr>
-            <w:b/>
-            <w:bCs/>
-            <w:u w:val="single"/>
-            <w:lang w:val="en-US"/>
-          </w:rPr>
-          <w:t>: app.js</w:t>
-        </w:r>
-      </w:ins>
-    </w:p>
-    <w:p>
-      <w:pPr>
-        <w:rPr>
-          <w:ins w:id="6" w:author="A.N.M. AHSANUL ISLAM IMON" w:date="2020-12-12T22:37:00Z"/>
-          <w:b/>
-          <w:bCs/>
-          <w:u w:val="single"/>
-          <w:lang w:val="en-US"/>
-        </w:rPr>
-      </w:pPr>
-      <w:ins w:id="7" w:author="A.N.M. AHSANUL ISLAM IMON" w:date="2020-12-12T22:35:00Z">
-        <w:r>
-          <w:rPr>
-            <w:b/>
-            <w:bCs/>
-            <w:u w:val="single"/>
-            <w:lang w:val="en-US"/>
-          </w:rPr>
-          <w:t xml:space="preserve">Resources/views – EJS view for node.js but here </w:t>
-        </w:r>
-        <w:proofErr w:type="spellStart"/>
-        <w:r>
-          <w:rPr>
-            <w:b/>
-            <w:bCs/>
-            <w:u w:val="single"/>
-            <w:lang w:val="en-US"/>
-          </w:rPr>
-          <w:t>bl</w:t>
-        </w:r>
-      </w:ins>
-      <w:ins w:id="8" w:author="A.N.M. AHSANUL ISLAM IMON" w:date="2020-12-12T22:36:00Z">
-        <w:r>
-          <w:rPr>
-            <w:b/>
-            <w:bCs/>
-            <w:u w:val="single"/>
-            <w:lang w:val="en-US"/>
-          </w:rPr>
-          <w:t>ade.php</w:t>
-        </w:r>
-      </w:ins>
-      <w:proofErr w:type="spellEnd"/>
-    </w:p>
-    <w:p>
-      <w:pPr>
-        <w:rPr>
-          <w:ins w:id="9" w:author="A.N.M. AHSANUL ISLAM IMON" w:date="2020-12-12T22:36:00Z"/>
-          <w:b/>
-          <w:bCs/>
-          <w:u w:val="single"/>
-          <w:lang w:val="en-US"/>
-        </w:rPr>
-      </w:pPr>
-      <w:ins w:id="10" w:author="A.N.M. AHSANUL ISLAM IMON" w:date="2020-12-12T22:37:00Z">
-        <w:r>
-          <w:rPr>
-            <w:b/>
-            <w:bCs/>
-            <w:u w:val="single"/>
-            <w:lang w:val="en-US"/>
-          </w:rPr>
-          <w:t xml:space="preserve">In </w:t>
-        </w:r>
-        <w:proofErr w:type="spellStart"/>
-        <w:r>
-          <w:rPr>
-            <w:b/>
-            <w:bCs/>
-            <w:u w:val="single"/>
-            <w:lang w:val="en-US"/>
-          </w:rPr>
-          <w:t>confic</w:t>
-        </w:r>
-        <w:proofErr w:type="spellEnd"/>
-        <w:r>
-          <w:rPr>
-            <w:b/>
-            <w:bCs/>
-            <w:u w:val="single"/>
-            <w:lang w:val="en-US"/>
-          </w:rPr>
-          <w:t xml:space="preserve"> folder database</w:t>
-        </w:r>
-        <w:r>
-          <w:rPr>
-            <w:b/>
-            <w:bCs/>
-            <w:u w:val="single"/>
-            <w:lang w:val="en-US"/>
-          </w:rPr>
-          <w:t xml:space="preserve"> </w:t>
-        </w:r>
-      </w:ins>
-      <w:ins w:id="11" w:author="A.N.M. AHSANUL ISLAM IMON" w:date="2020-12-12T22:38:00Z">
-        <w:r>
-          <w:rPr>
-            <w:b/>
-            <w:bCs/>
-            <w:u w:val="single"/>
-            <w:lang w:val="en-US"/>
-          </w:rPr>
-          <w:t xml:space="preserve">configuration </w:t>
-        </w:r>
-      </w:ins>
-    </w:p>
-    <w:p>
-      <w:pPr>
-        <w:rPr>
-          <w:ins w:id="12" w:author="A.N.M. AHSANUL ISLAM IMON" w:date="2020-12-12T22:36:00Z"/>
-          <w:b/>
-          <w:bCs/>
-          <w:u w:val="single"/>
-          <w:lang w:val="en-US"/>
-        </w:rPr>
-      </w:pPr>
-    </w:p>
-    <w:p>
-      <w:pPr>
-        <w:rPr>
-          <w:b/>
-          <w:bCs/>
-          <w:u w:val="single"/>
-          <w:lang w:val="en-US"/>
-          <w:rPrChange w:id="13" w:author="A.N.M. AHSANUL ISLAM IMON" w:date="2020-12-12T22:34:00Z">
+          <w:rPrChange w:id="37" w:author="A.N.M. AHSANUL ISLAM IMON" w:date="2020-12-12T22:34:00Z">
             <w:rPr>
               <w:b/>
               <w:bCs/>
@@ -476,37 +609,16 @@
             </w:rPr>
           </w:rPrChange>
         </w:rPr>
-        <w:pPrChange w:id="14" w:author="A.N.M. AHSANUL ISLAM IMON" w:date="2020-12-12T22:34:00Z">
-          <w:pPr>
-            <w:jc w:val="center"/>
-          </w:pPr>
-        </w:pPrChange>
-      </w:pPr>
-      <w:ins w:id="15" w:author="A.N.M. AHSANUL ISLAM IMON" w:date="2020-12-12T22:36:00Z">
-        <w:r>
-          <w:rPr>
-            <w:b/>
-            <w:bCs/>
-            <w:u w:val="single"/>
-            <w:lang w:val="en-US"/>
-          </w:rPr>
-          <w:lastRenderedPageBreak/>
-          <w:t xml:space="preserve">User request first drop in public folder then send to Router folder </w:t>
-        </w:r>
-      </w:ins>
-      <w:proofErr w:type="spellStart"/>
-      <w:ins w:id="16" w:author="A.N.M. AHSANUL ISLAM IMON" w:date="2020-12-12T22:37:00Z">
-        <w:r>
-          <w:rPr>
-            <w:b/>
-            <w:bCs/>
-            <w:u w:val="single"/>
-            <w:lang w:val="en-US"/>
-          </w:rPr>
-          <w:t>wep.php</w:t>
-        </w:r>
-      </w:ins>
-      <w:proofErr w:type="spellEnd"/>
+      </w:pPr>
+      <w:r>
+        <w:rPr>
+          <w:b/>
+          <w:bCs/>
+          <w:u w:val="single"/>
+          <w:lang w:val="en-US"/>
+        </w:rPr>
+        <w:t>Public folder – image css text</w:t>
+      </w:r>
     </w:p>
     <w:sectPr>
       <w:pgSz w:w="11906" w:h="16838"/>

--- a/Final/requirment.docx
+++ b/Final/requirment.docx
@@ -251,373 +251,300 @@
     <w:p>
       <w:pPr>
         <w:rPr>
-          <w:ins w:id="0" w:author="A.N.M. AHSANUL ISLAM IMON" w:date="2020-12-12T22:34:00Z"/>
-          <w:b/>
-          <w:bCs/>
-          <w:lang w:val="en-US"/>
-          <w:rPrChange w:id="1" w:author="A.N.M. AHSANUL ISLAM IMON" w:date="2020-12-12T22:47:00Z">
-            <w:rPr>
-              <w:ins w:id="2" w:author="A.N.M. AHSANUL ISLAM IMON" w:date="2020-12-12T22:34:00Z"/>
-              <w:b/>
-              <w:bCs/>
-              <w:u w:val="single"/>
-              <w:lang w:val="en-US"/>
-            </w:rPr>
-          </w:rPrChange>
-        </w:rPr>
-      </w:pPr>
-      <w:ins w:id="3" w:author="A.N.M. AHSANUL ISLAM IMON" w:date="2020-12-12T22:34:00Z">
-        <w:r>
-          <w:rPr>
-            <w:b/>
-            <w:bCs/>
-            <w:lang w:val="en-US"/>
-          </w:rPr>
-          <w:t xml:space="preserve">App folder </w:t>
-        </w:r>
-        <w:r>
-          <w:rPr>
-            <w:b/>
-            <w:bCs/>
-            <w:lang w:val="en-US"/>
-            <w:rPrChange w:id="4" w:author="A.N.M. AHSANUL ISLAM IMON" w:date="2020-12-12T22:47:00Z">
-              <w:rPr>
-                <w:b/>
-                <w:bCs/>
-                <w:u w:val="single"/>
-                <w:lang w:val="en-US"/>
-              </w:rPr>
-            </w:rPrChange>
-          </w:rPr>
-          <w:t xml:space="preserve"> work as </w:t>
-        </w:r>
-        <w:r>
-          <w:rPr>
-            <w:b/>
-            <w:bCs/>
-            <w:lang w:val="en-US"/>
-            <w:rPrChange w:id="5" w:author="A.N.M. AHSANUL ISLAM IMON" w:date="2020-12-12T22:47:00Z">
-              <w:rPr>
-                <w:b/>
-                <w:bCs/>
-                <w:u w:val="single"/>
-                <w:lang w:val="en-US"/>
-              </w:rPr>
-            </w:rPrChange>
-          </w:rPr>
-          <w:t>– Model</w:t>
-        </w:r>
-      </w:ins>
-    </w:p>
-    <w:p>
-      <w:pPr>
-        <w:rPr>
-          <w:ins w:id="6" w:author="A.N.M. AHSANUL ISLAM IMON" w:date="2020-12-12T22:35:00Z"/>
-          <w:b/>
-          <w:bCs/>
-          <w:lang w:val="en-US"/>
-          <w:rPrChange w:id="7" w:author="A.N.M. AHSANUL ISLAM IMON" w:date="2020-12-12T22:47:00Z">
-            <w:rPr>
-              <w:ins w:id="8" w:author="A.N.M. AHSANUL ISLAM IMON" w:date="2020-12-12T22:35:00Z"/>
-              <w:b/>
-              <w:bCs/>
-              <w:u w:val="single"/>
-              <w:lang w:val="en-US"/>
-            </w:rPr>
-          </w:rPrChange>
-        </w:rPr>
-      </w:pPr>
-      <w:ins w:id="9" w:author="A.N.M. AHSANUL ISLAM IMON" w:date="2020-12-12T22:34:00Z">
-        <w:r>
-          <w:rPr>
-            <w:b/>
-            <w:bCs/>
-            <w:lang w:val="en-US"/>
-            <w:rPrChange w:id="10" w:author="A.N.M. AHSANUL ISLAM IMON" w:date="2020-12-12T22:47:00Z">
-              <w:rPr>
-                <w:b/>
-                <w:bCs/>
-                <w:u w:val="single"/>
-                <w:lang w:val="en-US"/>
-              </w:rPr>
-            </w:rPrChange>
-          </w:rPr>
-          <w:t xml:space="preserve">Router folder </w:t>
-        </w:r>
-      </w:ins>
-      <w:ins w:id="11" w:author="A.N.M. AHSANUL ISLAM IMON" w:date="2020-12-12T22:35:00Z">
-        <w:r>
-          <w:rPr>
-            <w:b/>
-            <w:bCs/>
-            <w:lang w:val="en-US"/>
-            <w:rPrChange w:id="12" w:author="A.N.M. AHSANUL ISLAM IMON" w:date="2020-12-12T22:47:00Z">
-              <w:rPr>
-                <w:b/>
-                <w:bCs/>
-                <w:u w:val="single"/>
-                <w:lang w:val="en-US"/>
-              </w:rPr>
-            </w:rPrChange>
-          </w:rPr>
-          <w:t>: app.js</w:t>
-        </w:r>
-      </w:ins>
-    </w:p>
-    <w:p>
-      <w:pPr>
-        <w:rPr>
-          <w:ins w:id="13" w:author="A.N.M. AHSANUL ISLAM IMON" w:date="2020-12-12T22:47:00Z"/>
-          <w:b/>
-          <w:bCs/>
-          <w:lang w:val="en-US"/>
-          <w:rPrChange w:id="14" w:author="A.N.M. AHSANUL ISLAM IMON" w:date="2020-12-12T22:47:00Z">
-            <w:rPr>
-              <w:ins w:id="15" w:author="A.N.M. AHSANUL ISLAM IMON" w:date="2020-12-12T22:47:00Z"/>
-              <w:b/>
-              <w:bCs/>
-              <w:u w:val="single"/>
-              <w:lang w:val="en-US"/>
-            </w:rPr>
-          </w:rPrChange>
-        </w:rPr>
-      </w:pPr>
-      <w:ins w:id="16" w:author="A.N.M. AHSANUL ISLAM IMON" w:date="2020-12-12T22:35:00Z">
-        <w:r>
-          <w:rPr>
-            <w:b/>
-            <w:bCs/>
-            <w:lang w:val="en-US"/>
-            <w:rPrChange w:id="17" w:author="A.N.M. AHSANUL ISLAM IMON" w:date="2020-12-12T22:47:00Z">
-              <w:rPr>
-                <w:b/>
-                <w:bCs/>
-                <w:u w:val="single"/>
-                <w:lang w:val="en-US"/>
-              </w:rPr>
-            </w:rPrChange>
-          </w:rPr>
-          <w:t>Resources/views – EJS view for node.js but here bl</w:t>
-        </w:r>
-      </w:ins>
-      <w:ins w:id="18" w:author="A.N.M. AHSANUL ISLAM IMON" w:date="2020-12-12T22:36:00Z">
-        <w:r>
-          <w:rPr>
-            <w:b/>
-            <w:bCs/>
-            <w:lang w:val="en-US"/>
-            <w:rPrChange w:id="19" w:author="A.N.M. AHSANUL ISLAM IMON" w:date="2020-12-12T22:47:00Z">
-              <w:rPr>
-                <w:b/>
-                <w:bCs/>
-                <w:u w:val="single"/>
-                <w:lang w:val="en-US"/>
-              </w:rPr>
-            </w:rPrChange>
-          </w:rPr>
-          <w:t>ade.php</w:t>
-        </w:r>
-      </w:ins>
-    </w:p>
-    <w:p>
-      <w:pPr>
-        <w:rPr>
-          <w:ins w:id="20" w:author="A.N.M. AHSANUL ISLAM IMON" w:date="2020-12-12T22:37:00Z"/>
-          <w:b/>
-          <w:bCs/>
-          <w:lang w:val="en-US"/>
-          <w:rPrChange w:id="21" w:author="A.N.M. AHSANUL ISLAM IMON" w:date="2020-12-12T22:47:00Z">
-            <w:rPr>
-              <w:ins w:id="22" w:author="A.N.M. AHSANUL ISLAM IMON" w:date="2020-12-12T22:37:00Z"/>
-              <w:b/>
-              <w:bCs/>
-              <w:u w:val="single"/>
-              <w:lang w:val="en-US"/>
-            </w:rPr>
-          </w:rPrChange>
-        </w:rPr>
-      </w:pPr>
-      <w:ins w:id="23" w:author="A.N.M. AHSANUL ISLAM IMON" w:date="2020-12-12T22:47:00Z">
-        <w:r>
-          <w:rPr>
-            <w:b/>
-            <w:bCs/>
-            <w:lang w:val="en-US"/>
-            <w:rPrChange w:id="24" w:author="A.N.M. AHSANUL ISLAM IMON" w:date="2020-12-12T22:47:00Z">
-              <w:rPr>
-                <w:b/>
-                <w:bCs/>
-                <w:u w:val="single"/>
-                <w:lang w:val="en-US"/>
-              </w:rPr>
-            </w:rPrChange>
-          </w:rPr>
-          <w:t xml:space="preserve"> Controller - </w:t>
-        </w:r>
-        <w:r>
-          <w:rPr>
-            <w:b/>
-            <w:bCs/>
-            <w:lang w:val="en-US"/>
-            <w:rPrChange w:id="25" w:author="A.N.M. AHSANUL ISLAM IMON" w:date="2020-12-12T22:47:00Z">
-              <w:rPr>
-                <w:b/>
-                <w:bCs/>
-                <w:u w:val="single"/>
-                <w:lang w:val="en-US"/>
-              </w:rPr>
-            </w:rPrChange>
-          </w:rPr>
-          <w:t>app\Http\Controllers</w:t>
-        </w:r>
-      </w:ins>
-    </w:p>
-    <w:p>
-      <w:pPr>
-        <w:rPr>
-          <w:ins w:id="26" w:author="A.N.M. AHSANUL ISLAM IMON" w:date="2020-12-12T22:36:00Z"/>
-          <w:b/>
-          <w:bCs/>
-          <w:lang w:val="en-US"/>
-          <w:rPrChange w:id="27" w:author="A.N.M. AHSANUL ISLAM IMON" w:date="2020-12-12T22:47:00Z">
-            <w:rPr>
-              <w:ins w:id="28" w:author="A.N.M. AHSANUL ISLAM IMON" w:date="2020-12-12T22:36:00Z"/>
-              <w:b/>
-              <w:bCs/>
-              <w:u w:val="single"/>
-              <w:lang w:val="en-US"/>
-            </w:rPr>
-          </w:rPrChange>
-        </w:rPr>
-      </w:pPr>
-      <w:ins w:id="29" w:author="A.N.M. AHSANUL ISLAM IMON" w:date="2020-12-12T22:37:00Z">
-        <w:r>
-          <w:rPr>
-            <w:b/>
-            <w:bCs/>
-            <w:lang w:val="en-US"/>
-            <w:rPrChange w:id="30" w:author="A.N.M. AHSANUL ISLAM IMON" w:date="2020-12-12T22:47:00Z">
-              <w:rPr>
-                <w:b/>
-                <w:bCs/>
-                <w:u w:val="single"/>
-                <w:lang w:val="en-US"/>
-              </w:rPr>
-            </w:rPrChange>
-          </w:rPr>
-          <w:t>In confic folder database</w:t>
-        </w:r>
-        <w:r>
-          <w:rPr>
-            <w:b/>
-            <w:bCs/>
-            <w:lang w:val="en-US"/>
-            <w:rPrChange w:id="31" w:author="A.N.M. AHSANUL ISLAM IMON" w:date="2020-12-12T22:47:00Z">
-              <w:rPr>
-                <w:b/>
-                <w:bCs/>
-                <w:u w:val="single"/>
-                <w:lang w:val="en-US"/>
-              </w:rPr>
-            </w:rPrChange>
-          </w:rPr>
-          <w:t xml:space="preserve"> </w:t>
-        </w:r>
-      </w:ins>
-      <w:ins w:id="32" w:author="A.N.M. AHSANUL ISLAM IMON" w:date="2020-12-12T22:38:00Z">
-        <w:r>
-          <w:rPr>
-            <w:b/>
-            <w:bCs/>
-            <w:lang w:val="en-US"/>
-            <w:rPrChange w:id="33" w:author="A.N.M. AHSANUL ISLAM IMON" w:date="2020-12-12T22:47:00Z">
-              <w:rPr>
-                <w:b/>
-                <w:bCs/>
-                <w:u w:val="single"/>
-                <w:lang w:val="en-US"/>
-              </w:rPr>
-            </w:rPrChange>
-          </w:rPr>
-          <w:t xml:space="preserve">configuration </w:t>
-        </w:r>
-      </w:ins>
-      <w:r>
-        <w:rPr>
-          <w:b/>
-          <w:bCs/>
-          <w:lang w:val="en-US"/>
-        </w:rPr>
-        <w:t xml:space="preserve">  .env file</w:t>
-      </w:r>
-    </w:p>
-    <w:p>
-      <w:pPr>
-        <w:rPr>
-          <w:ins w:id="34" w:author="A.N.M. AHSANUL ISLAM IMON" w:date="2020-12-12T22:36:00Z"/>
-          <w:b/>
-          <w:bCs/>
-          <w:u w:val="single"/>
-          <w:lang w:val="en-US"/>
-        </w:rPr>
-      </w:pPr>
-    </w:p>
-    <w:p>
-      <w:pPr>
-        <w:rPr>
-          <w:b/>
-          <w:bCs/>
-          <w:u w:val="single"/>
-          <w:lang w:val="en-US"/>
-        </w:rPr>
-      </w:pPr>
-      <w:ins w:id="35" w:author="A.N.M. AHSANUL ISLAM IMON" w:date="2020-12-12T22:36:00Z">
-        <w:r>
-          <w:rPr>
-            <w:b/>
-            <w:bCs/>
-            <w:u w:val="single"/>
-            <w:lang w:val="en-US"/>
-          </w:rPr>
-          <w:t xml:space="preserve">User request first drop in public folder then send to Router folder </w:t>
-        </w:r>
-      </w:ins>
-      <w:ins w:id="36" w:author="A.N.M. AHSANUL ISLAM IMON" w:date="2020-12-12T22:37:00Z">
-        <w:r>
-          <w:rPr>
-            <w:b/>
-            <w:bCs/>
-            <w:u w:val="single"/>
-            <w:lang w:val="en-US"/>
-          </w:rPr>
-          <w:t>wep.php</w:t>
-        </w:r>
-      </w:ins>
-    </w:p>
-    <w:p>
-      <w:pPr>
-        <w:rPr>
-          <w:b/>
-          <w:bCs/>
-          <w:u w:val="single"/>
-          <w:lang w:val="en-US"/>
-          <w:rPrChange w:id="37" w:author="A.N.M. AHSANUL ISLAM IMON" w:date="2020-12-12T22:34:00Z">
-            <w:rPr>
-              <w:b/>
-              <w:bCs/>
-              <w:lang w:val="en-US"/>
-            </w:rPr>
-          </w:rPrChange>
-        </w:rPr>
-      </w:pPr>
-      <w:r>
-        <w:rPr>
-          <w:b/>
-          <w:bCs/>
-          <w:u w:val="single"/>
+          <w:b/>
+          <w:bCs/>
+          <w:lang w:val="en-US"/>
+        </w:rPr>
+      </w:pPr>
+      <w:r>
+        <w:rPr>
+          <w:b/>
+          <w:bCs/>
+          <w:lang w:val="en-US"/>
+        </w:rPr>
+        <w:t>App folder  work as – Model</w:t>
+      </w:r>
+    </w:p>
+    <w:p>
+      <w:pPr>
+        <w:rPr>
+          <w:b/>
+          <w:bCs/>
+          <w:lang w:val="en-US"/>
+        </w:rPr>
+      </w:pPr>
+      <w:r>
+        <w:rPr>
+          <w:b/>
+          <w:bCs/>
+          <w:lang w:val="en-US"/>
+        </w:rPr>
+        <w:t>Router folder : app.js</w:t>
+      </w:r>
+    </w:p>
+    <w:p>
+      <w:pPr>
+        <w:rPr>
+          <w:b/>
+          <w:bCs/>
+          <w:lang w:val="en-US"/>
+        </w:rPr>
+      </w:pPr>
+      <w:r>
+        <w:rPr>
+          <w:b/>
+          <w:bCs/>
+          <w:lang w:val="en-US"/>
+        </w:rPr>
+        <w:t>Resources/views – EJS view for node.js but here blade.php</w:t>
+      </w:r>
+    </w:p>
+    <w:p>
+      <w:pPr>
+        <w:rPr>
+          <w:b/>
+          <w:bCs/>
+          <w:lang w:val="en-US"/>
+        </w:rPr>
+      </w:pPr>
+      <w:r>
+        <w:rPr>
+          <w:b/>
+          <w:bCs/>
+          <w:lang w:val="en-US"/>
+        </w:rPr>
+        <w:t xml:space="preserve"> Controller - app\Http\Controllers</w:t>
+      </w:r>
+    </w:p>
+    <w:p>
+      <w:pPr>
+        <w:rPr>
+          <w:b/>
+          <w:bCs/>
+          <w:lang w:val="en-US"/>
+        </w:rPr>
+      </w:pPr>
+      <w:r>
+        <w:rPr>
+          <w:b/>
+          <w:bCs/>
+          <w:lang w:val="en-US"/>
+        </w:rPr>
+        <w:t xml:space="preserve">Path -- </w:t>
+      </w:r>
+      <w:r>
+        <w:rPr>
+          <w:b/>
+          <w:bCs/>
+          <w:lang w:val="en-US"/>
+        </w:rPr>
+        <w:t>G:\ATP3\practice\ATP3\Final\Laravel\app\Http\Controllers</w:t>
+      </w:r>
+    </w:p>
+    <w:p>
+      <w:pPr>
+        <w:rPr>
+          <w:b/>
+          <w:bCs/>
+          <w:lang w:val="en-US"/>
+        </w:rPr>
+      </w:pPr>
+      <w:r>
+        <w:rPr>
+          <w:b/>
+          <w:bCs/>
+          <w:lang w:val="en-US"/>
+        </w:rPr>
+        <w:lastRenderedPageBreak/>
+        <w:t>In confi</w:t>
+      </w:r>
+      <w:r>
+        <w:rPr>
+          <w:b/>
+          <w:bCs/>
+          <w:lang w:val="en-US"/>
+        </w:rPr>
+        <w:t>c</w:t>
+      </w:r>
+      <w:r>
+        <w:rPr>
+          <w:b/>
+          <w:bCs/>
+          <w:lang w:val="en-US"/>
+        </w:rPr>
+        <w:t xml:space="preserve"> folder database configuration   .env file</w:t>
+      </w:r>
+    </w:p>
+    <w:p>
+      <w:pPr>
+        <w:rPr>
+          <w:b/>
+          <w:bCs/>
+          <w:lang w:val="en-US"/>
+        </w:rPr>
+      </w:pPr>
+    </w:p>
+    <w:p>
+      <w:pPr>
+        <w:rPr>
+          <w:b/>
+          <w:bCs/>
+          <w:lang w:val="en-US"/>
+        </w:rPr>
+      </w:pPr>
+      <w:r>
+        <w:rPr>
+          <w:b/>
+          <w:bCs/>
+          <w:lang w:val="en-US"/>
+        </w:rPr>
+        <w:t>User request first drop in public folder then send to Router folder wep.php</w:t>
+      </w:r>
+    </w:p>
+    <w:p>
+      <w:pPr>
+        <w:rPr>
+          <w:b/>
+          <w:bCs/>
+          <w:lang w:val="en-US"/>
+        </w:rPr>
+      </w:pPr>
+      <w:r>
+        <w:rPr>
+          <w:b/>
+          <w:bCs/>
           <w:lang w:val="en-US"/>
         </w:rPr>
         <w:t>Public folder – image css text</w:t>
+      </w:r>
+    </w:p>
+    <w:p>
+      <w:pPr>
+        <w:rPr>
+          <w:b/>
+          <w:bCs/>
+          <w:lang w:val="en-US"/>
+        </w:rPr>
+      </w:pPr>
+    </w:p>
+    <w:p>
+      <w:pPr>
+        <w:rPr>
+          <w:b/>
+          <w:bCs/>
+          <w:lang w:val="en-US"/>
+        </w:rPr>
+      </w:pPr>
+    </w:p>
+    <w:p>
+      <w:pPr>
+        <w:jc w:val="center"/>
+        <w:rPr>
+          <w:b/>
+          <w:bCs/>
+          <w:lang w:val="en-US"/>
+        </w:rPr>
+      </w:pPr>
+      <w:r>
+        <w:rPr>
+          <w:b/>
+          <w:bCs/>
+          <w:lang w:val="en-US"/>
+        </w:rPr>
+        <w:t>Making controller with cmd</w:t>
+      </w:r>
+    </w:p>
+    <w:p>
+      <w:pPr>
+        <w:rPr>
+          <w:b/>
+          <w:bCs/>
+          <w:lang w:val="en-US"/>
+        </w:rPr>
+      </w:pPr>
+      <w:r>
+        <w:rPr>
+          <w:b/>
+          <w:bCs/>
+          <w:lang w:val="en-US"/>
+        </w:rPr>
+        <w:t>$</w:t>
+      </w:r>
+      <w:r>
+        <w:rPr>
+          <w:b/>
+          <w:bCs/>
+          <w:lang w:val="en-US"/>
+        </w:rPr>
+        <w:t>Php artisan make:controller homeController</w:t>
+      </w:r>
+    </w:p>
+    <w:p>
+      <w:pPr>
+        <w:rPr>
+          <w:b/>
+          <w:bCs/>
+          <w:lang w:val="en-US"/>
+        </w:rPr>
+      </w:pPr>
+    </w:p>
+    <w:p>
+      <w:pPr>
+        <w:rPr>
+          <w:b/>
+          <w:bCs/>
+          <w:lang w:val="en-US"/>
+        </w:rPr>
+      </w:pPr>
+      <w:r>
+        <w:rPr>
+          <w:b/>
+          <w:bCs/>
+          <w:lang w:val="en-US"/>
+        </w:rPr>
+        <w:t xml:space="preserve">Getting text box values in nodejs </w:t>
+      </w:r>
+      <w:r>
+        <w:rPr>
+          <w:b/>
+          <w:bCs/>
+          <w:color w:val="FF0000"/>
+          <w:lang w:val="en-US"/>
+        </w:rPr>
+        <w:t xml:space="preserve">body parser </w:t>
+      </w:r>
+      <w:r>
+        <w:rPr>
+          <w:b/>
+          <w:bCs/>
+          <w:lang w:val="en-US"/>
+        </w:rPr>
+        <w:t xml:space="preserve">but Laravel -&gt; </w:t>
+      </w:r>
+      <w:r>
+        <w:rPr>
+          <w:b/>
+          <w:bCs/>
+          <w:lang w:val="en-US"/>
+        </w:rPr>
+        <w:t>use Illuminate\Http\</w:t>
+      </w:r>
+      <w:r>
+        <w:rPr>
+          <w:b/>
+          <w:bCs/>
+          <w:highlight w:val="yellow"/>
+          <w:lang w:val="en-US"/>
+        </w:rPr>
+        <w:t>Request</w:t>
+      </w:r>
+      <w:r>
+        <w:rPr>
+          <w:b/>
+          <w:bCs/>
+          <w:lang w:val="en-US"/>
+        </w:rPr>
+        <w:t>;</w:t>
       </w:r>
     </w:p>
     <w:sectPr>
@@ -628,14 +555,6 @@
     </w:sectPr>
   </w:body>
 </w:document>
-</file>
-
-<file path=word/people.xml><?xml version="1.0" encoding="utf-8"?>
-<w15:people xmlns:wpc="http://schemas.microsoft.com/office/word/2010/wordprocessingCanvas" xmlns:cx="http://schemas.microsoft.com/office/drawing/2014/chartex" xmlns:cx1="http://schemas.microsoft.com/office/drawing/2015/9/8/chartex" xmlns:cx2="http://schemas.microsoft.com/office/drawing/2015/10/21/chartex" xmlns:cx3="http://schemas.microsoft.com/office/drawing/2016/5/9/chartex" xmlns:cx4="http://schemas.microsoft.com/office/drawing/2016/5/10/chartex" xmlns:cx5="http://schemas.microsoft.com/office/drawing/2016/5/11/chartex" xmlns:cx6="http://schemas.microsoft.com/office/drawing/2016/5/12/chartex" xmlns:cx7="http://schemas.microsoft.com/office/drawing/2016/5/13/chartex" xmlns:cx8="http://schemas.microsoft.com/office/drawing/2016/5/14/chartex" xmlns:mc="http://schemas.openxmlformats.org/markup-compatibility/2006" xmlns:aink="http://schemas.microsoft.com/office/drawing/2016/ink" xmlns:am3d="http://schemas.microsoft.com/office/drawing/2017/model3d" xmlns:o="urn:schemas-microsoft-com:office:office" xmlns:r="http://schemas.openxmlformats.org/officeDocument/2006/relationships" xmlns:m="http://schemas.openxmlformats.org/officeDocument/2006/math" xmlns:v="urn:schemas-microsoft-com:vml" xmlns:wp14="http://schemas.microsoft.com/office/word/2010/wordprocessingDrawing" xmlns:wp="http://schemas.openxmlformats.org/drawingml/2006/wordprocessingDrawing" xmlns:w10="urn:schemas-microsoft-com:office:word" xmlns:w="http://schemas.openxmlformats.org/wordprocessingml/2006/main" xmlns:w14="http://schemas.microsoft.com/office/word/2010/wordml" xmlns:w15="http://schemas.microsoft.com/office/word/2012/wordml" xmlns:w16cex="http://schemas.microsoft.com/office/word/2018/wordml/cex" xmlns:w16cid="http://schemas.microsoft.com/office/word/2016/wordml/cid" xmlns:w16="http://schemas.microsoft.com/office/word/2018/wordml" xmlns:w16se="http://schemas.microsoft.com/office/word/2015/wordml/symex" xmlns:wpg="http://schemas.microsoft.com/office/word/2010/wordprocessingGroup" xmlns:wpi="http://schemas.microsoft.com/office/word/2010/wordprocessingInk" xmlns:wne="http://schemas.microsoft.com/office/word/2006/wordml" xmlns:wps="http://schemas.microsoft.com/office/word/2010/wordprocessingShape" mc:Ignorable="w14 w15 w16se w16cid w16 w16cex wp14">
-  <w15:person w15:author="A.N.M. AHSANUL ISLAM IMON">
-    <w15:presenceInfo w15:providerId="None" w15:userId="A.N.M. AHSANUL ISLAM IMON"/>
-  </w15:person>
-</w15:people>
 </file>
 
 <file path=word/styles.xml><?xml version="1.0" encoding="utf-8"?>

--- a/Final/requirment.docx
+++ b/Final/requirment.docx
@@ -74,8 +74,16 @@
         <w:rPr>
           <w:lang w:val="en-US"/>
         </w:rPr>
-        <w:t>then inside a folder run cmd</w:t>
-      </w:r>
+        <w:t xml:space="preserve">then inside a folder run </w:t>
+      </w:r>
+      <w:proofErr w:type="spellStart"/>
+      <w:r>
+        <w:rPr>
+          <w:lang w:val="en-US"/>
+        </w:rPr>
+        <w:t>cmd</w:t>
+      </w:r>
+      <w:proofErr w:type="spellEnd"/>
     </w:p>
     <w:p>
       <w:pPr>
@@ -100,8 +108,16 @@
         <w:rPr>
           <w:lang w:val="en-US"/>
         </w:rPr>
-        <w:t>composer create-project Laravel/Laravel foldername</w:t>
-      </w:r>
+        <w:t xml:space="preserve">composer create-project Laravel/Laravel </w:t>
+      </w:r>
+      <w:proofErr w:type="spellStart"/>
+      <w:r>
+        <w:rPr>
+          <w:lang w:val="en-US"/>
+        </w:rPr>
+        <w:t>foldername</w:t>
+      </w:r>
+      <w:proofErr w:type="spellEnd"/>
     </w:p>
     <w:p>
       <w:pPr>
@@ -262,42 +278,88 @@
           <w:bCs/>
           <w:lang w:val="en-US"/>
         </w:rPr>
-        <w:t>App folder  work as – Model</w:t>
-      </w:r>
-    </w:p>
-    <w:p>
-      <w:pPr>
-        <w:rPr>
-          <w:b/>
-          <w:bCs/>
-          <w:lang w:val="en-US"/>
-        </w:rPr>
-      </w:pPr>
-      <w:r>
-        <w:rPr>
-          <w:b/>
-          <w:bCs/>
-          <w:lang w:val="en-US"/>
-        </w:rPr>
-        <w:t>Router folder : app.js</w:t>
-      </w:r>
-    </w:p>
-    <w:p>
-      <w:pPr>
-        <w:rPr>
-          <w:b/>
-          <w:bCs/>
-          <w:lang w:val="en-US"/>
-        </w:rPr>
-      </w:pPr>
-      <w:r>
-        <w:rPr>
-          <w:b/>
-          <w:bCs/>
-          <w:lang w:val="en-US"/>
-        </w:rPr>
-        <w:t>Resources/views – EJS view for node.js but here blade.php</w:t>
-      </w:r>
+        <w:t xml:space="preserve">App </w:t>
+      </w:r>
+      <w:proofErr w:type="gramStart"/>
+      <w:r>
+        <w:rPr>
+          <w:b/>
+          <w:bCs/>
+          <w:lang w:val="en-US"/>
+        </w:rPr>
+        <w:t>folder  work</w:t>
+      </w:r>
+      <w:proofErr w:type="gramEnd"/>
+      <w:r>
+        <w:rPr>
+          <w:b/>
+          <w:bCs/>
+          <w:lang w:val="en-US"/>
+        </w:rPr>
+        <w:t xml:space="preserve"> as – Model</w:t>
+      </w:r>
+    </w:p>
+    <w:p>
+      <w:pPr>
+        <w:rPr>
+          <w:b/>
+          <w:bCs/>
+          <w:lang w:val="en-US"/>
+        </w:rPr>
+      </w:pPr>
+      <w:r>
+        <w:rPr>
+          <w:b/>
+          <w:bCs/>
+          <w:lang w:val="en-US"/>
+        </w:rPr>
+        <w:t xml:space="preserve">Router </w:t>
+      </w:r>
+      <w:proofErr w:type="gramStart"/>
+      <w:r>
+        <w:rPr>
+          <w:b/>
+          <w:bCs/>
+          <w:lang w:val="en-US"/>
+        </w:rPr>
+        <w:t>folder :</w:t>
+      </w:r>
+      <w:proofErr w:type="gramEnd"/>
+      <w:r>
+        <w:rPr>
+          <w:b/>
+          <w:bCs/>
+          <w:lang w:val="en-US"/>
+        </w:rPr>
+        <w:t xml:space="preserve"> app.js</w:t>
+      </w:r>
+    </w:p>
+    <w:p>
+      <w:pPr>
+        <w:rPr>
+          <w:b/>
+          <w:bCs/>
+          <w:lang w:val="en-US"/>
+        </w:rPr>
+      </w:pPr>
+      <w:r>
+        <w:rPr>
+          <w:b/>
+          <w:bCs/>
+          <w:lang w:val="en-US"/>
+        </w:rPr>
+        <w:t xml:space="preserve">Resources/views – EJS view for node.js but here </w:t>
+      </w:r>
+      <w:proofErr w:type="spellStart"/>
+      <w:r>
+        <w:rPr>
+          <w:b/>
+          <w:bCs/>
+          <w:lang w:val="en-US"/>
+        </w:rPr>
+        <w:t>blade.php</w:t>
+      </w:r>
+      <w:proofErr w:type="spellEnd"/>
     </w:p>
     <w:p>
       <w:pPr>
@@ -356,7 +418,16 @@
           <w:lang w:val="en-US"/>
         </w:rPr>
         <w:lastRenderedPageBreak/>
-        <w:t>In confi</w:t>
+        <w:t xml:space="preserve">In </w:t>
+      </w:r>
+      <w:proofErr w:type="spellStart"/>
+      <w:r>
+        <w:rPr>
+          <w:b/>
+          <w:bCs/>
+          <w:lang w:val="en-US"/>
+        </w:rPr>
+        <w:t>confi</w:t>
       </w:r>
       <w:r>
         <w:rPr>
@@ -366,6 +437,7 @@
         </w:rPr>
         <w:t>c</w:t>
       </w:r>
+      <w:proofErr w:type="spellEnd"/>
       <w:r>
         <w:rPr>
           <w:b/>
@@ -398,24 +470,52 @@
           <w:bCs/>
           <w:lang w:val="en-US"/>
         </w:rPr>
-        <w:t>User request first drop in public folder then send to Router folder wep.php</w:t>
-      </w:r>
-    </w:p>
-    <w:p>
-      <w:pPr>
-        <w:rPr>
-          <w:b/>
-          <w:bCs/>
-          <w:lang w:val="en-US"/>
-        </w:rPr>
-      </w:pPr>
-      <w:r>
-        <w:rPr>
-          <w:b/>
-          <w:bCs/>
-          <w:lang w:val="en-US"/>
-        </w:rPr>
-        <w:t>Public folder – image css text</w:t>
+        <w:t xml:space="preserve">User request first drop in public folder then send to Router folder </w:t>
+      </w:r>
+      <w:proofErr w:type="spellStart"/>
+      <w:r>
+        <w:rPr>
+          <w:b/>
+          <w:bCs/>
+          <w:lang w:val="en-US"/>
+        </w:rPr>
+        <w:t>wep.php</w:t>
+      </w:r>
+      <w:proofErr w:type="spellEnd"/>
+    </w:p>
+    <w:p>
+      <w:pPr>
+        <w:rPr>
+          <w:b/>
+          <w:bCs/>
+          <w:lang w:val="en-US"/>
+        </w:rPr>
+      </w:pPr>
+      <w:r>
+        <w:rPr>
+          <w:b/>
+          <w:bCs/>
+          <w:lang w:val="en-US"/>
+        </w:rPr>
+        <w:t xml:space="preserve">Public folder – image </w:t>
+      </w:r>
+      <w:proofErr w:type="spellStart"/>
+      <w:r>
+        <w:rPr>
+          <w:b/>
+          <w:bCs/>
+          <w:lang w:val="en-US"/>
+        </w:rPr>
+        <w:t>css</w:t>
+      </w:r>
+      <w:proofErr w:type="spellEnd"/>
+      <w:r>
+        <w:rPr>
+          <w:b/>
+          <w:bCs/>
+          <w:lang w:val="en-US"/>
+        </w:rPr>
+        <w:t xml:space="preserve"> text</w:t>
       </w:r>
     </w:p>
     <w:p>
@@ -451,8 +551,18 @@
           <w:bCs/>
           <w:lang w:val="en-US"/>
         </w:rPr>
-        <w:t>Making controller with cmd</w:t>
-      </w:r>
+        <w:t xml:space="preserve">Making controller with </w:t>
+      </w:r>
+      <w:proofErr w:type="spellStart"/>
+      <w:r>
+        <w:rPr>
+          <w:b/>
+          <w:bCs/>
+          <w:lang w:val="en-US"/>
+        </w:rPr>
+        <w:t>cmd</w:t>
+      </w:r>
+      <w:proofErr w:type="spellEnd"/>
     </w:p>
     <w:p>
       <w:pPr>
@@ -476,33 +586,81 @@
           <w:bCs/>
           <w:lang w:val="en-US"/>
         </w:rPr>
-        <w:t>Php artisan make:controller homeController</w:t>
-      </w:r>
-    </w:p>
-    <w:p>
-      <w:pPr>
-        <w:rPr>
-          <w:b/>
-          <w:bCs/>
-          <w:lang w:val="en-US"/>
-        </w:rPr>
-      </w:pPr>
-    </w:p>
-    <w:p>
-      <w:pPr>
-        <w:rPr>
-          <w:b/>
-          <w:bCs/>
-          <w:lang w:val="en-US"/>
-        </w:rPr>
-      </w:pPr>
-      <w:r>
-        <w:rPr>
-          <w:b/>
-          <w:bCs/>
-          <w:lang w:val="en-US"/>
-        </w:rPr>
-        <w:t xml:space="preserve">Getting text box values in nodejs </w:t>
+        <w:t xml:space="preserve">Php artisan </w:t>
+      </w:r>
+      <w:proofErr w:type="spellStart"/>
+      <w:proofErr w:type="gramStart"/>
+      <w:r>
+        <w:rPr>
+          <w:b/>
+          <w:bCs/>
+          <w:lang w:val="en-US"/>
+        </w:rPr>
+        <w:t>make:controller</w:t>
+      </w:r>
+      <w:proofErr w:type="spellEnd"/>
+      <w:proofErr w:type="gramEnd"/>
+      <w:r>
+        <w:rPr>
+          <w:b/>
+          <w:bCs/>
+          <w:lang w:val="en-US"/>
+        </w:rPr>
+        <w:t xml:space="preserve"> </w:t>
+      </w:r>
+      <w:proofErr w:type="spellStart"/>
+      <w:r>
+        <w:rPr>
+          <w:b/>
+          <w:bCs/>
+          <w:lang w:val="en-US"/>
+        </w:rPr>
+        <w:t>homeController</w:t>
+      </w:r>
+      <w:proofErr w:type="spellEnd"/>
+    </w:p>
+    <w:p>
+      <w:pPr>
+        <w:rPr>
+          <w:b/>
+          <w:bCs/>
+          <w:lang w:val="en-US"/>
+        </w:rPr>
+      </w:pPr>
+    </w:p>
+    <w:p>
+      <w:pPr>
+        <w:rPr>
+          <w:b/>
+          <w:bCs/>
+          <w:lang w:val="en-US"/>
+        </w:rPr>
+      </w:pPr>
+      <w:r>
+        <w:rPr>
+          <w:b/>
+          <w:bCs/>
+          <w:lang w:val="en-US"/>
+        </w:rPr>
+        <w:t xml:space="preserve">Getting text box values in </w:t>
+      </w:r>
+      <w:proofErr w:type="spellStart"/>
+      <w:r>
+        <w:rPr>
+          <w:b/>
+          <w:bCs/>
+          <w:lang w:val="en-US"/>
+        </w:rPr>
+        <w:t>nodejs</w:t>
+      </w:r>
+      <w:proofErr w:type="spellEnd"/>
+      <w:r>
+        <w:rPr>
+          <w:b/>
+          <w:bCs/>
+          <w:lang w:val="en-US"/>
+        </w:rPr>
+        <w:t xml:space="preserve"> </w:t>
       </w:r>
       <w:r>
         <w:rPr>
@@ -545,6 +703,274 @@
           <w:lang w:val="en-US"/>
         </w:rPr>
         <w:t>;</w:t>
+      </w:r>
+    </w:p>
+    <w:p>
+      <w:pPr>
+        <w:rPr>
+          <w:b/>
+          <w:bCs/>
+          <w:lang w:val="en-US"/>
+        </w:rPr>
+      </w:pPr>
+    </w:p>
+    <w:p>
+      <w:pPr>
+        <w:rPr>
+          <w:b/>
+          <w:bCs/>
+          <w:lang w:val="en-US"/>
+        </w:rPr>
+      </w:pPr>
+    </w:p>
+    <w:p>
+      <w:pPr>
+        <w:rPr>
+          <w:b/>
+          <w:bCs/>
+          <w:lang w:val="en-US"/>
+        </w:rPr>
+      </w:pPr>
+      <w:r>
+        <w:rPr>
+          <w:b/>
+          <w:bCs/>
+          <w:lang w:val="en-US"/>
+        </w:rPr>
+        <w:tab/>
+      </w:r>
+      <w:proofErr w:type="gramStart"/>
+      <w:r>
+        <w:rPr>
+          <w:b/>
+          <w:bCs/>
+          <w:lang w:val="en-US"/>
+        </w:rPr>
+        <w:t>&lt;!--</w:t>
+      </w:r>
+      <w:proofErr w:type="gramEnd"/>
+      <w:r>
+        <w:rPr>
+          <w:b/>
+          <w:bCs/>
+          <w:lang w:val="en-US"/>
+        </w:rPr>
+        <w:t xml:space="preserve"> Name: &lt;?= $name ?&gt;</w:t>
+      </w:r>
+    </w:p>
+    <w:p>
+      <w:pPr>
+        <w:rPr>
+          <w:b/>
+          <w:bCs/>
+          <w:lang w:val="en-US"/>
+        </w:rPr>
+      </w:pPr>
+      <w:r>
+        <w:rPr>
+          <w:b/>
+          <w:bCs/>
+          <w:lang w:val="en-US"/>
+        </w:rPr>
+        <w:tab/>
+        <w:t>&lt;</w:t>
+      </w:r>
+      <w:proofErr w:type="spellStart"/>
+      <w:r>
+        <w:rPr>
+          <w:b/>
+          <w:bCs/>
+          <w:lang w:val="en-US"/>
+        </w:rPr>
+        <w:t>br</w:t>
+      </w:r>
+      <w:proofErr w:type="spellEnd"/>
+      <w:r>
+        <w:rPr>
+          <w:b/>
+          <w:bCs/>
+          <w:lang w:val="en-US"/>
+        </w:rPr>
+        <w:t>&gt;</w:t>
+      </w:r>
+    </w:p>
+    <w:p>
+      <w:pPr>
+        <w:rPr>
+          <w:b/>
+          <w:bCs/>
+          <w:lang w:val="en-US"/>
+        </w:rPr>
+      </w:pPr>
+      <w:r>
+        <w:rPr>
+          <w:b/>
+          <w:bCs/>
+          <w:lang w:val="en-US"/>
+        </w:rPr>
+        <w:tab/>
+        <w:t>ID: &lt;?php //echo $</w:t>
+      </w:r>
+      <w:proofErr w:type="gramStart"/>
+      <w:r>
+        <w:rPr>
+          <w:b/>
+          <w:bCs/>
+          <w:lang w:val="en-US"/>
+        </w:rPr>
+        <w:t>id ?</w:t>
+      </w:r>
+      <w:proofErr w:type="gramEnd"/>
+      <w:r>
+        <w:rPr>
+          <w:b/>
+          <w:bCs/>
+          <w:lang w:val="en-US"/>
+        </w:rPr>
+        <w:t>&gt;</w:t>
+      </w:r>
+    </w:p>
+    <w:p>
+      <w:pPr>
+        <w:rPr>
+          <w:b/>
+          <w:bCs/>
+          <w:lang w:val="en-US"/>
+        </w:rPr>
+      </w:pPr>
+      <w:r>
+        <w:rPr>
+          <w:b/>
+          <w:bCs/>
+          <w:lang w:val="en-US"/>
+        </w:rPr>
+        <w:t xml:space="preserve"> --&gt;</w:t>
+      </w:r>
+    </w:p>
+    <w:p>
+      <w:pPr>
+        <w:rPr>
+          <w:b/>
+          <w:bCs/>
+          <w:lang w:val="en-US"/>
+        </w:rPr>
+      </w:pPr>
+    </w:p>
+    <w:p>
+      <w:pPr>
+        <w:rPr>
+          <w:b/>
+          <w:bCs/>
+          <w:lang w:val="en-US"/>
+        </w:rPr>
+      </w:pPr>
+      <w:proofErr w:type="gramStart"/>
+      <w:r>
+        <w:rPr>
+          <w:b/>
+          <w:bCs/>
+          <w:lang w:val="en-US"/>
+        </w:rPr>
+        <w:t>&lt;!--</w:t>
+      </w:r>
+      <w:proofErr w:type="gramEnd"/>
+      <w:r>
+        <w:rPr>
+          <w:b/>
+          <w:bCs/>
+          <w:lang w:val="en-US"/>
+        </w:rPr>
+        <w:t xml:space="preserve"> Blade --&gt;</w:t>
+      </w:r>
+    </w:p>
+    <w:p>
+      <w:pPr>
+        <w:rPr>
+          <w:b/>
+          <w:bCs/>
+          <w:lang w:val="en-US"/>
+        </w:rPr>
+      </w:pPr>
+      <w:proofErr w:type="gramStart"/>
+      <w:r>
+        <w:rPr>
+          <w:b/>
+          <w:bCs/>
+          <w:lang w:val="en-US"/>
+        </w:rPr>
+        <w:t>&lt;!--</w:t>
+      </w:r>
+      <w:proofErr w:type="gramEnd"/>
+      <w:r>
+        <w:rPr>
+          <w:b/>
+          <w:bCs/>
+          <w:lang w:val="en-US"/>
+        </w:rPr>
+        <w:t xml:space="preserve"> </w:t>
+      </w:r>
+      <w:r>
+        <w:rPr>
+          <w:b/>
+          <w:bCs/>
+          <w:lang w:val="en-US"/>
+        </w:rPr>
+        <w:tab/>
+        <w:t>Name:  {{$name}}</w:t>
+      </w:r>
+    </w:p>
+    <w:p>
+      <w:pPr>
+        <w:rPr>
+          <w:b/>
+          <w:bCs/>
+          <w:lang w:val="en-US"/>
+        </w:rPr>
+      </w:pPr>
+      <w:r>
+        <w:rPr>
+          <w:b/>
+          <w:bCs/>
+          <w:lang w:val="en-US"/>
+        </w:rPr>
+        <w:tab/>
+        <w:t>&lt;</w:t>
+      </w:r>
+      <w:proofErr w:type="spellStart"/>
+      <w:r>
+        <w:rPr>
+          <w:b/>
+          <w:bCs/>
+          <w:lang w:val="en-US"/>
+        </w:rPr>
+        <w:t>br</w:t>
+      </w:r>
+      <w:proofErr w:type="spellEnd"/>
+      <w:r>
+        <w:rPr>
+          <w:b/>
+          <w:bCs/>
+          <w:lang w:val="en-US"/>
+        </w:rPr>
+        <w:t>&gt;</w:t>
+      </w:r>
+    </w:p>
+    <w:p>
+      <w:pPr>
+        <w:rPr>
+          <w:b/>
+          <w:bCs/>
+          <w:lang w:val="en-US"/>
+        </w:rPr>
+      </w:pPr>
+      <w:r>
+        <w:rPr>
+          <w:b/>
+          <w:bCs/>
+          <w:lang w:val="en-US"/>
+        </w:rPr>
+        <w:tab/>
+        <w:t>ID: {{$id}} --&gt;</w:t>
       </w:r>
     </w:p>
     <w:sectPr>

--- a/Final/requirment.docx
+++ b/Final/requirment.docx
@@ -194,6 +194,7 @@
       </w:pPr>
       <w:r>
         <w:rPr>
+          <w:highlight w:val="yellow"/>
           <w:lang w:val="en-US"/>
         </w:rPr>
         <w:t>$php artisan serve</w:t>
@@ -227,6 +228,7 @@
       </w:pPr>
       <w:r>
         <w:rPr>
+          <w:highlight w:val="yellow"/>
           <w:lang w:val="en-US"/>
         </w:rPr>
         <w:t>$php artisan serve –port 3000</w:t>
@@ -245,6 +247,73 @@
           <w:lang w:val="en-US"/>
         </w:rPr>
       </w:pPr>
+      <w:r>
+        <w:rPr>
+          <w:lang w:val="en-US"/>
+        </w:rPr>
+        <w:t>Create middleware</w:t>
+      </w:r>
+    </w:p>
+    <w:p>
+      <w:pPr>
+        <w:rPr>
+          <w:lang w:val="en-US"/>
+        </w:rPr>
+      </w:pPr>
+      <w:r>
+        <w:rPr>
+          <w:highlight w:val="yellow"/>
+          <w:lang w:val="en-US"/>
+        </w:rPr>
+        <w:t xml:space="preserve">Php artisan </w:t>
+      </w:r>
+      <w:proofErr w:type="spellStart"/>
+      <w:proofErr w:type="gramStart"/>
+      <w:r>
+        <w:rPr>
+          <w:highlight w:val="yellow"/>
+          <w:lang w:val="en-US"/>
+        </w:rPr>
+        <w:t>make:middleware</w:t>
+      </w:r>
+      <w:proofErr w:type="spellEnd"/>
+      <w:proofErr w:type="gramEnd"/>
+      <w:r>
+        <w:rPr>
+          <w:highlight w:val="yellow"/>
+          <w:lang w:val="en-US"/>
+        </w:rPr>
+        <w:t xml:space="preserve"> </w:t>
+      </w:r>
+      <w:proofErr w:type="spellStart"/>
+      <w:r>
+        <w:rPr>
+          <w:highlight w:val="yellow"/>
+          <w:lang w:val="en-US"/>
+        </w:rPr>
+        <w:t>VerifySession</w:t>
+      </w:r>
+      <w:proofErr w:type="spellEnd"/>
+      <w:r>
+        <w:rPr>
+          <w:lang w:val="en-US"/>
+        </w:rPr>
+        <w:t xml:space="preserve"> (name)</w:t>
+      </w:r>
+    </w:p>
+    <w:p>
+      <w:pPr>
+        <w:rPr>
+          <w:lang w:val="en-US"/>
+        </w:rPr>
+      </w:pPr>
+    </w:p>
+    <w:p>
+      <w:pPr>
+        <w:rPr>
+          <w:lang w:val="en-US"/>
+        </w:rPr>
+      </w:pPr>
     </w:p>
     <w:p>
       <w:pPr>
@@ -348,6 +417,7 @@
           <w:bCs/>
           <w:lang w:val="en-US"/>
         </w:rPr>
+        <w:lastRenderedPageBreak/>
         <w:t xml:space="preserve">Resources/views – EJS view for node.js but here </w:t>
       </w:r>
       <w:proofErr w:type="spellStart"/>
@@ -417,7 +487,6 @@
           <w:bCs/>
           <w:lang w:val="en-US"/>
         </w:rPr>
-        <w:lastRenderedPageBreak/>
         <w:t xml:space="preserve">In </w:t>
       </w:r>
       <w:proofErr w:type="spellStart"/>

--- a/Final/requirment.docx
+++ b/Final/requirment.docx
@@ -74,16 +74,8 @@
         <w:rPr>
           <w:lang w:val="en-US"/>
         </w:rPr>
-        <w:t xml:space="preserve">then inside a folder run </w:t>
-      </w:r>
-      <w:proofErr w:type="spellStart"/>
-      <w:r>
-        <w:rPr>
-          <w:lang w:val="en-US"/>
-        </w:rPr>
-        <w:t>cmd</w:t>
-      </w:r>
-      <w:proofErr w:type="spellEnd"/>
+        <w:t>then inside a folder run cmd</w:t>
+      </w:r>
     </w:p>
     <w:p>
       <w:pPr>
@@ -108,16 +100,8 @@
         <w:rPr>
           <w:lang w:val="en-US"/>
         </w:rPr>
-        <w:t xml:space="preserve">composer create-project Laravel/Laravel </w:t>
-      </w:r>
-      <w:proofErr w:type="spellStart"/>
-      <w:r>
-        <w:rPr>
-          <w:lang w:val="en-US"/>
-        </w:rPr>
-        <w:t>foldername</w:t>
-      </w:r>
-      <w:proofErr w:type="spellEnd"/>
+        <w:t>composer create-project Laravel/Laravel foldername</w:t>
+      </w:r>
     </w:p>
     <w:p>
       <w:pPr>
@@ -265,40 +249,89 @@
           <w:highlight w:val="yellow"/>
           <w:lang w:val="en-US"/>
         </w:rPr>
-        <w:t xml:space="preserve">Php artisan </w:t>
-      </w:r>
-      <w:proofErr w:type="spellStart"/>
-      <w:proofErr w:type="gramStart"/>
+        <w:t>$</w:t>
+      </w:r>
       <w:r>
         <w:rPr>
           <w:highlight w:val="yellow"/>
           <w:lang w:val="en-US"/>
         </w:rPr>
-        <w:t>make:middleware</w:t>
-      </w:r>
-      <w:proofErr w:type="spellEnd"/>
-      <w:proofErr w:type="gramEnd"/>
+        <w:t>Php artisan make:middleware VerifySession</w:t>
+      </w:r>
+      <w:r>
+        <w:rPr>
+          <w:lang w:val="en-US"/>
+        </w:rPr>
+        <w:t xml:space="preserve"> (name)</w:t>
+      </w:r>
+    </w:p>
+    <w:p>
+      <w:pPr>
+        <w:rPr>
+          <w:lang w:val="en-US"/>
+        </w:rPr>
+      </w:pPr>
+      <w:r>
+        <w:rPr>
+          <w:lang w:val="en-US"/>
+        </w:rPr>
+        <w:t xml:space="preserve">Create request </w:t>
+      </w:r>
+    </w:p>
+    <w:p>
+      <w:pPr>
+        <w:rPr>
+          <w:lang w:val="en-US"/>
+        </w:rPr>
+      </w:pPr>
       <w:r>
         <w:rPr>
           <w:highlight w:val="yellow"/>
           <w:lang w:val="en-US"/>
         </w:rPr>
-        <w:t xml:space="preserve"> </w:t>
-      </w:r>
-      <w:proofErr w:type="spellStart"/>
-      <w:r>
-        <w:rPr>
+        <w:t>$php artisan make:request studentrequest</w:t>
+      </w:r>
+    </w:p>
+    <w:p>
+      <w:pPr>
+        <w:rPr>
+          <w:lang w:val="en-US"/>
+        </w:rPr>
+      </w:pPr>
+    </w:p>
+    <w:p>
+      <w:pPr>
+        <w:rPr>
+          <w:sz w:val="36"/>
+          <w:szCs w:val="36"/>
+          <w:lang w:val="en-US"/>
+        </w:rPr>
+      </w:pPr>
+      <w:r>
+        <w:rPr>
+          <w:sz w:val="36"/>
+          <w:szCs w:val="36"/>
           <w:highlight w:val="yellow"/>
           <w:lang w:val="en-US"/>
         </w:rPr>
-        <w:t>VerifySession</w:t>
-      </w:r>
-      <w:proofErr w:type="spellEnd"/>
-      <w:r>
-        <w:rPr>
-          <w:lang w:val="en-US"/>
-        </w:rPr>
-        <w:t xml:space="preserve"> (name)</w:t>
+        <w:t>$</w:t>
+      </w:r>
+      <w:r>
+        <w:rPr>
+          <w:sz w:val="36"/>
+          <w:szCs w:val="36"/>
+          <w:highlight w:val="yellow"/>
+          <w:lang w:val="en-US"/>
+        </w:rPr>
+        <w:t>Composer update</w:t>
+      </w:r>
+      <w:r>
+        <w:rPr>
+          <w:sz w:val="36"/>
+          <w:szCs w:val="36"/>
+          <w:lang w:val="en-US"/>
+        </w:rPr>
+        <w:t xml:space="preserve">  //after cloning git repository</w:t>
       </w:r>
     </w:p>
     <w:p>
@@ -347,89 +380,42 @@
           <w:bCs/>
           <w:lang w:val="en-US"/>
         </w:rPr>
-        <w:t xml:space="preserve">App </w:t>
-      </w:r>
-      <w:proofErr w:type="gramStart"/>
-      <w:r>
-        <w:rPr>
-          <w:b/>
-          <w:bCs/>
-          <w:lang w:val="en-US"/>
-        </w:rPr>
-        <w:t>folder  work</w:t>
-      </w:r>
-      <w:proofErr w:type="gramEnd"/>
-      <w:r>
-        <w:rPr>
-          <w:b/>
-          <w:bCs/>
-          <w:lang w:val="en-US"/>
-        </w:rPr>
-        <w:t xml:space="preserve"> as – Model</w:t>
-      </w:r>
-    </w:p>
-    <w:p>
-      <w:pPr>
-        <w:rPr>
-          <w:b/>
-          <w:bCs/>
-          <w:lang w:val="en-US"/>
-        </w:rPr>
-      </w:pPr>
-      <w:r>
-        <w:rPr>
-          <w:b/>
-          <w:bCs/>
-          <w:lang w:val="en-US"/>
-        </w:rPr>
-        <w:t xml:space="preserve">Router </w:t>
-      </w:r>
-      <w:proofErr w:type="gramStart"/>
-      <w:r>
-        <w:rPr>
-          <w:b/>
-          <w:bCs/>
-          <w:lang w:val="en-US"/>
-        </w:rPr>
-        <w:t>folder :</w:t>
-      </w:r>
-      <w:proofErr w:type="gramEnd"/>
-      <w:r>
-        <w:rPr>
-          <w:b/>
-          <w:bCs/>
-          <w:lang w:val="en-US"/>
-        </w:rPr>
-        <w:t xml:space="preserve"> app.js</w:t>
-      </w:r>
-    </w:p>
-    <w:p>
-      <w:pPr>
-        <w:rPr>
-          <w:b/>
-          <w:bCs/>
-          <w:lang w:val="en-US"/>
-        </w:rPr>
-      </w:pPr>
-      <w:r>
-        <w:rPr>
-          <w:b/>
-          <w:bCs/>
-          <w:lang w:val="en-US"/>
-        </w:rPr>
-        <w:lastRenderedPageBreak/>
-        <w:t xml:space="preserve">Resources/views – EJS view for node.js but here </w:t>
-      </w:r>
-      <w:proofErr w:type="spellStart"/>
-      <w:r>
-        <w:rPr>
-          <w:b/>
-          <w:bCs/>
-          <w:lang w:val="en-US"/>
-        </w:rPr>
-        <w:t>blade.php</w:t>
-      </w:r>
-      <w:proofErr w:type="spellEnd"/>
+        <w:t>App folder  work as – Model</w:t>
+      </w:r>
+    </w:p>
+    <w:p>
+      <w:pPr>
+        <w:rPr>
+          <w:b/>
+          <w:bCs/>
+          <w:lang w:val="en-US"/>
+        </w:rPr>
+      </w:pPr>
+      <w:r>
+        <w:rPr>
+          <w:b/>
+          <w:bCs/>
+          <w:lang w:val="en-US"/>
+        </w:rPr>
+        <w:t>Router folder : app.js</w:t>
+      </w:r>
+    </w:p>
+    <w:p>
+      <w:pPr>
+        <w:rPr>
+          <w:b/>
+          <w:bCs/>
+          <w:lang w:val="en-US"/>
+        </w:rPr>
+      </w:pPr>
+      <w:r>
+        <w:rPr>
+          <w:b/>
+          <w:bCs/>
+          <w:lang w:val="en-US"/>
+        </w:rPr>
+        <w:t>Resources/views – EJS view for node.js but here blade.php</w:t>
+      </w:r>
     </w:p>
     <w:p>
       <w:pPr>
@@ -487,16 +473,7 @@
           <w:bCs/>
           <w:lang w:val="en-US"/>
         </w:rPr>
-        <w:t xml:space="preserve">In </w:t>
-      </w:r>
-      <w:proofErr w:type="spellStart"/>
-      <w:r>
-        <w:rPr>
-          <w:b/>
-          <w:bCs/>
-          <w:lang w:val="en-US"/>
-        </w:rPr>
-        <w:t>confi</w:t>
+        <w:t>In confi</w:t>
       </w:r>
       <w:r>
         <w:rPr>
@@ -506,7 +483,6 @@
         </w:rPr>
         <w:t>c</w:t>
       </w:r>
-      <w:proofErr w:type="spellEnd"/>
       <w:r>
         <w:rPr>
           <w:b/>
@@ -539,52 +515,24 @@
           <w:bCs/>
           <w:lang w:val="en-US"/>
         </w:rPr>
-        <w:t xml:space="preserve">User request first drop in public folder then send to Router folder </w:t>
-      </w:r>
-      <w:proofErr w:type="spellStart"/>
-      <w:r>
-        <w:rPr>
-          <w:b/>
-          <w:bCs/>
-          <w:lang w:val="en-US"/>
-        </w:rPr>
-        <w:t>wep.php</w:t>
-      </w:r>
-      <w:proofErr w:type="spellEnd"/>
-    </w:p>
-    <w:p>
-      <w:pPr>
-        <w:rPr>
-          <w:b/>
-          <w:bCs/>
-          <w:lang w:val="en-US"/>
-        </w:rPr>
-      </w:pPr>
-      <w:r>
-        <w:rPr>
-          <w:b/>
-          <w:bCs/>
-          <w:lang w:val="en-US"/>
-        </w:rPr>
-        <w:t xml:space="preserve">Public folder – image </w:t>
-      </w:r>
-      <w:proofErr w:type="spellStart"/>
-      <w:r>
-        <w:rPr>
-          <w:b/>
-          <w:bCs/>
-          <w:lang w:val="en-US"/>
-        </w:rPr>
-        <w:t>css</w:t>
-      </w:r>
-      <w:proofErr w:type="spellEnd"/>
-      <w:r>
-        <w:rPr>
-          <w:b/>
-          <w:bCs/>
-          <w:lang w:val="en-US"/>
-        </w:rPr>
-        <w:t xml:space="preserve"> text</w:t>
+        <w:t>User request first drop in public folder then send to Router folder wep.php</w:t>
+      </w:r>
+    </w:p>
+    <w:p>
+      <w:pPr>
+        <w:rPr>
+          <w:b/>
+          <w:bCs/>
+          <w:lang w:val="en-US"/>
+        </w:rPr>
+      </w:pPr>
+      <w:r>
+        <w:rPr>
+          <w:b/>
+          <w:bCs/>
+          <w:lang w:val="en-US"/>
+        </w:rPr>
+        <w:t>Public folder – image css text</w:t>
       </w:r>
     </w:p>
     <w:p>
@@ -620,18 +568,8 @@
           <w:bCs/>
           <w:lang w:val="en-US"/>
         </w:rPr>
-        <w:t xml:space="preserve">Making controller with </w:t>
-      </w:r>
-      <w:proofErr w:type="spellStart"/>
-      <w:r>
-        <w:rPr>
-          <w:b/>
-          <w:bCs/>
-          <w:lang w:val="en-US"/>
-        </w:rPr>
-        <w:t>cmd</w:t>
-      </w:r>
-      <w:proofErr w:type="spellEnd"/>
+        <w:t>Making controller with cmd</w:t>
+      </w:r>
     </w:p>
     <w:p>
       <w:pPr>
@@ -655,81 +593,33 @@
           <w:bCs/>
           <w:lang w:val="en-US"/>
         </w:rPr>
-        <w:t xml:space="preserve">Php artisan </w:t>
-      </w:r>
-      <w:proofErr w:type="spellStart"/>
-      <w:proofErr w:type="gramStart"/>
-      <w:r>
-        <w:rPr>
-          <w:b/>
-          <w:bCs/>
-          <w:lang w:val="en-US"/>
-        </w:rPr>
-        <w:t>make:controller</w:t>
-      </w:r>
-      <w:proofErr w:type="spellEnd"/>
-      <w:proofErr w:type="gramEnd"/>
-      <w:r>
-        <w:rPr>
-          <w:b/>
-          <w:bCs/>
-          <w:lang w:val="en-US"/>
-        </w:rPr>
-        <w:t xml:space="preserve"> </w:t>
-      </w:r>
-      <w:proofErr w:type="spellStart"/>
-      <w:r>
-        <w:rPr>
-          <w:b/>
-          <w:bCs/>
-          <w:lang w:val="en-US"/>
-        </w:rPr>
-        <w:t>homeController</w:t>
-      </w:r>
-      <w:proofErr w:type="spellEnd"/>
-    </w:p>
-    <w:p>
-      <w:pPr>
-        <w:rPr>
-          <w:b/>
-          <w:bCs/>
-          <w:lang w:val="en-US"/>
-        </w:rPr>
-      </w:pPr>
-    </w:p>
-    <w:p>
-      <w:pPr>
-        <w:rPr>
-          <w:b/>
-          <w:bCs/>
-          <w:lang w:val="en-US"/>
-        </w:rPr>
-      </w:pPr>
-      <w:r>
-        <w:rPr>
-          <w:b/>
-          <w:bCs/>
-          <w:lang w:val="en-US"/>
-        </w:rPr>
-        <w:t xml:space="preserve">Getting text box values in </w:t>
-      </w:r>
-      <w:proofErr w:type="spellStart"/>
-      <w:r>
-        <w:rPr>
-          <w:b/>
-          <w:bCs/>
-          <w:lang w:val="en-US"/>
-        </w:rPr>
-        <w:t>nodejs</w:t>
-      </w:r>
-      <w:proofErr w:type="spellEnd"/>
-      <w:r>
-        <w:rPr>
-          <w:b/>
-          <w:bCs/>
-          <w:lang w:val="en-US"/>
-        </w:rPr>
-        <w:t xml:space="preserve"> </w:t>
+        <w:t>Php artisan make:controller homeController</w:t>
+      </w:r>
+    </w:p>
+    <w:p>
+      <w:pPr>
+        <w:rPr>
+          <w:b/>
+          <w:bCs/>
+          <w:lang w:val="en-US"/>
+        </w:rPr>
+      </w:pPr>
+    </w:p>
+    <w:p>
+      <w:pPr>
+        <w:rPr>
+          <w:b/>
+          <w:bCs/>
+          <w:lang w:val="en-US"/>
+        </w:rPr>
+      </w:pPr>
+      <w:r>
+        <w:rPr>
+          <w:b/>
+          <w:bCs/>
+          <w:lang w:val="en-US"/>
+        </w:rPr>
+        <w:t xml:space="preserve">Getting text box values in nodejs </w:t>
       </w:r>
       <w:r>
         <w:rPr>
@@ -807,24 +697,7 @@
           <w:lang w:val="en-US"/>
         </w:rPr>
         <w:tab/>
-      </w:r>
-      <w:proofErr w:type="gramStart"/>
-      <w:r>
-        <w:rPr>
-          <w:b/>
-          <w:bCs/>
-          <w:lang w:val="en-US"/>
-        </w:rPr>
-        <w:t>&lt;!--</w:t>
-      </w:r>
-      <w:proofErr w:type="gramEnd"/>
-      <w:r>
-        <w:rPr>
-          <w:b/>
-          <w:bCs/>
-          <w:lang w:val="en-US"/>
-        </w:rPr>
-        <w:t xml:space="preserve"> Name: &lt;?= $name ?&gt;</w:t>
+        <w:t>&lt;!-- Name: &lt;?= $name ?&gt;</w:t>
       </w:r>
     </w:p>
     <w:p>
@@ -842,25 +715,7 @@
           <w:lang w:val="en-US"/>
         </w:rPr>
         <w:tab/>
-        <w:t>&lt;</w:t>
-      </w:r>
-      <w:proofErr w:type="spellStart"/>
-      <w:r>
-        <w:rPr>
-          <w:b/>
-          <w:bCs/>
-          <w:lang w:val="en-US"/>
-        </w:rPr>
-        <w:t>br</w:t>
-      </w:r>
-      <w:proofErr w:type="spellEnd"/>
-      <w:r>
-        <w:rPr>
-          <w:b/>
-          <w:bCs/>
-          <w:lang w:val="en-US"/>
-        </w:rPr>
-        <w:t>&gt;</w:t>
+        <w:t>&lt;br&gt;</w:t>
       </w:r>
     </w:p>
     <w:p>
@@ -878,25 +733,7 @@
           <w:lang w:val="en-US"/>
         </w:rPr>
         <w:tab/>
-        <w:t>ID: &lt;?php //echo $</w:t>
-      </w:r>
-      <w:proofErr w:type="gramStart"/>
-      <w:r>
-        <w:rPr>
-          <w:b/>
-          <w:bCs/>
-          <w:lang w:val="en-US"/>
-        </w:rPr>
-        <w:t>id ?</w:t>
-      </w:r>
-      <w:proofErr w:type="gramEnd"/>
-      <w:r>
-        <w:rPr>
-          <w:b/>
-          <w:bCs/>
-          <w:lang w:val="en-US"/>
-        </w:rPr>
-        <w:t>&gt;</w:t>
+        <w:t>ID: &lt;?php //echo $id ?&gt;</w:t>
       </w:r>
     </w:p>
     <w:p>
@@ -933,50 +770,30 @@
           <w:lang w:val="en-US"/>
         </w:rPr>
       </w:pPr>
-      <w:proofErr w:type="gramStart"/>
-      <w:r>
-        <w:rPr>
-          <w:b/>
-          <w:bCs/>
-          <w:lang w:val="en-US"/>
-        </w:rPr>
-        <w:t>&lt;!--</w:t>
-      </w:r>
-      <w:proofErr w:type="gramEnd"/>
-      <w:r>
-        <w:rPr>
-          <w:b/>
-          <w:bCs/>
-          <w:lang w:val="en-US"/>
-        </w:rPr>
-        <w:t xml:space="preserve"> Blade --&gt;</w:t>
-      </w:r>
-    </w:p>
-    <w:p>
-      <w:pPr>
-        <w:rPr>
-          <w:b/>
-          <w:bCs/>
-          <w:lang w:val="en-US"/>
-        </w:rPr>
-      </w:pPr>
-      <w:proofErr w:type="gramStart"/>
-      <w:r>
-        <w:rPr>
-          <w:b/>
-          <w:bCs/>
-          <w:lang w:val="en-US"/>
-        </w:rPr>
-        <w:t>&lt;!--</w:t>
-      </w:r>
-      <w:proofErr w:type="gramEnd"/>
-      <w:r>
-        <w:rPr>
-          <w:b/>
-          <w:bCs/>
-          <w:lang w:val="en-US"/>
-        </w:rPr>
-        <w:t xml:space="preserve"> </w:t>
+      <w:r>
+        <w:rPr>
+          <w:b/>
+          <w:bCs/>
+          <w:lang w:val="en-US"/>
+        </w:rPr>
+        <w:t>&lt;!-- Blade --&gt;</w:t>
+      </w:r>
+    </w:p>
+    <w:p>
+      <w:pPr>
+        <w:rPr>
+          <w:b/>
+          <w:bCs/>
+          <w:lang w:val="en-US"/>
+        </w:rPr>
+      </w:pPr>
+      <w:r>
+        <w:rPr>
+          <w:b/>
+          <w:bCs/>
+          <w:lang w:val="en-US"/>
+        </w:rPr>
+        <w:t xml:space="preserve">&lt;!-- </w:t>
       </w:r>
       <w:r>
         <w:rPr>
@@ -1003,25 +820,7 @@
           <w:lang w:val="en-US"/>
         </w:rPr>
         <w:tab/>
-        <w:t>&lt;</w:t>
-      </w:r>
-      <w:proofErr w:type="spellStart"/>
-      <w:r>
-        <w:rPr>
-          <w:b/>
-          <w:bCs/>
-          <w:lang w:val="en-US"/>
-        </w:rPr>
-        <w:t>br</w:t>
-      </w:r>
-      <w:proofErr w:type="spellEnd"/>
-      <w:r>
-        <w:rPr>
-          <w:b/>
-          <w:bCs/>
-          <w:lang w:val="en-US"/>
-        </w:rPr>
-        <w:t>&gt;</w:t>
+        <w:t>&lt;br&gt;</w:t>
       </w:r>
     </w:p>
     <w:p>
@@ -1040,6 +839,199 @@
         </w:rPr>
         <w:tab/>
         <w:t>ID: {{$id}} --&gt;</w:t>
+      </w:r>
+    </w:p>
+    <w:p>
+      <w:pPr>
+        <w:rPr>
+          <w:b/>
+          <w:bCs/>
+          <w:lang w:val="en-US"/>
+        </w:rPr>
+      </w:pPr>
+    </w:p>
+    <w:p>
+      <w:pPr>
+        <w:rPr>
+          <w:b/>
+          <w:bCs/>
+          <w:lang w:val="en-US"/>
+        </w:rPr>
+      </w:pPr>
+    </w:p>
+    <w:p>
+      <w:pPr>
+        <w:rPr>
+          <w:b/>
+          <w:bCs/>
+          <w:lang w:val="en-US"/>
+        </w:rPr>
+      </w:pPr>
+    </w:p>
+    <w:p>
+      <w:pPr>
+        <w:jc w:val="center"/>
+        <w:rPr>
+          <w:color w:val="FF0000"/>
+          <w:sz w:val="32"/>
+          <w:szCs w:val="32"/>
+          <w:lang w:val="en-US"/>
+        </w:rPr>
+      </w:pPr>
+      <w:r>
+        <w:rPr>
+          <w:color w:val="FF0000"/>
+          <w:sz w:val="32"/>
+          <w:szCs w:val="32"/>
+          <w:lang w:val="en-US"/>
+        </w:rPr>
+        <w:lastRenderedPageBreak/>
+        <w:t>DATABASE</w:t>
+      </w:r>
+    </w:p>
+    <w:p>
+      <w:pPr>
+        <w:rPr>
+          <w:color w:val="FF0000"/>
+          <w:sz w:val="32"/>
+          <w:szCs w:val="32"/>
+          <w:lang w:val="en-US"/>
+        </w:rPr>
+      </w:pPr>
+      <w:r>
+        <w:rPr>
+          <w:color w:val="FF0000"/>
+          <w:sz w:val="32"/>
+          <w:szCs w:val="32"/>
+          <w:lang w:val="en-US"/>
+        </w:rPr>
+        <w:t xml:space="preserve">ORM = mapping stablish with database as an object </w:t>
+      </w:r>
+    </w:p>
+    <w:p>
+      <w:pPr>
+        <w:rPr>
+          <w:b/>
+          <w:bCs/>
+          <w:lang w:val="en-US"/>
+        </w:rPr>
+      </w:pPr>
+      <w:r>
+        <w:rPr>
+          <w:b/>
+          <w:bCs/>
+          <w:lang w:val="en-US"/>
+        </w:rPr>
+        <w:t xml:space="preserve">Eloquent </w:t>
+      </w:r>
+      <w:r>
+        <w:rPr>
+          <w:b/>
+          <w:bCs/>
+          <w:lang w:val="en-US"/>
+        </w:rPr>
+        <w:t>OR</w:t>
+      </w:r>
+      <w:r>
+        <w:rPr>
+          <w:b/>
+          <w:bCs/>
+          <w:lang w:val="en-US"/>
+        </w:rPr>
+        <w:t>M</w:t>
+      </w:r>
+      <w:r>
+        <w:rPr>
+          <w:b/>
+          <w:bCs/>
+          <w:lang w:val="en-US"/>
+        </w:rPr>
+        <w:t xml:space="preserve"> (</w:t>
+      </w:r>
+      <w:r>
+        <w:rPr>
+          <w:b/>
+          <w:bCs/>
+          <w:lang w:val="en-US"/>
+        </w:rPr>
+        <w:t>object relational mapping</w:t>
+      </w:r>
+      <w:r>
+        <w:rPr>
+          <w:b/>
+          <w:bCs/>
+          <w:lang w:val="en-US"/>
+        </w:rPr>
+        <w:t>)</w:t>
+      </w:r>
+      <w:r>
+        <w:rPr>
+          <w:b/>
+          <w:bCs/>
+          <w:lang w:val="en-US"/>
+        </w:rPr>
+        <w:t xml:space="preserve"> = Good for normal query</w:t>
+      </w:r>
+    </w:p>
+    <w:p>
+      <w:pPr>
+        <w:rPr>
+          <w:b/>
+          <w:bCs/>
+          <w:lang w:val="en-US"/>
+        </w:rPr>
+      </w:pPr>
+      <w:r>
+        <w:rPr>
+          <w:b/>
+          <w:bCs/>
+          <w:lang w:val="en-US"/>
+        </w:rPr>
+        <w:t>Query builder = good for joining table or subquery or relational database query</w:t>
+      </w:r>
+    </w:p>
+    <w:p>
+      <w:pPr>
+        <w:rPr>
+          <w:b/>
+          <w:bCs/>
+          <w:lang w:val="en-US"/>
+        </w:rPr>
+      </w:pPr>
+    </w:p>
+    <w:p>
+      <w:pPr>
+        <w:rPr>
+          <w:b/>
+          <w:bCs/>
+          <w:lang w:val="en-US"/>
+        </w:rPr>
+      </w:pPr>
+      <w:r>
+        <w:rPr>
+          <w:b/>
+          <w:bCs/>
+          <w:lang w:val="en-US"/>
+        </w:rPr>
+        <w:t>Create model which will match with table name</w:t>
+      </w:r>
+    </w:p>
+    <w:p>
+      <w:pPr>
+        <w:rPr>
+          <w:b/>
+          <w:bCs/>
+          <w:lang w:val="en-US"/>
+        </w:rPr>
+      </w:pPr>
+      <w:r>
+        <w:rPr>
+          <w:b/>
+          <w:bCs/>
+          <w:highlight w:val="yellow"/>
+          <w:lang w:val="en-US"/>
+        </w:rPr>
+        <w:t>$php artisan make:model user</w:t>
       </w:r>
     </w:p>
     <w:sectPr>

--- a/Final/requirment.docx
+++ b/Final/requirment.docx
@@ -74,8 +74,16 @@
         <w:rPr>
           <w:lang w:val="en-US"/>
         </w:rPr>
-        <w:t>then inside a folder run cmd</w:t>
-      </w:r>
+        <w:t xml:space="preserve">then inside a folder run </w:t>
+      </w:r>
+      <w:proofErr w:type="spellStart"/>
+      <w:r>
+        <w:rPr>
+          <w:lang w:val="en-US"/>
+        </w:rPr>
+        <w:t>cmd</w:t>
+      </w:r>
+      <w:proofErr w:type="spellEnd"/>
     </w:p>
     <w:p>
       <w:pPr>
@@ -100,8 +108,16 @@
         <w:rPr>
           <w:lang w:val="en-US"/>
         </w:rPr>
-        <w:t>composer create-project Laravel/Laravel foldername</w:t>
-      </w:r>
+        <w:t xml:space="preserve">composer create-project Laravel/Laravel </w:t>
+      </w:r>
+      <w:proofErr w:type="spellStart"/>
+      <w:r>
+        <w:rPr>
+          <w:lang w:val="en-US"/>
+        </w:rPr>
+        <w:t>foldername</w:t>
+      </w:r>
+      <w:proofErr w:type="spellEnd"/>
     </w:p>
     <w:p>
       <w:pPr>
@@ -256,8 +272,35 @@
           <w:highlight w:val="yellow"/>
           <w:lang w:val="en-US"/>
         </w:rPr>
-        <w:t>Php artisan make:middleware VerifySession</w:t>
-      </w:r>
+        <w:t xml:space="preserve">Php artisan </w:t>
+      </w:r>
+      <w:proofErr w:type="spellStart"/>
+      <w:proofErr w:type="gramStart"/>
+      <w:r>
+        <w:rPr>
+          <w:highlight w:val="yellow"/>
+          <w:lang w:val="en-US"/>
+        </w:rPr>
+        <w:t>make:middleware</w:t>
+      </w:r>
+      <w:proofErr w:type="spellEnd"/>
+      <w:proofErr w:type="gramEnd"/>
+      <w:r>
+        <w:rPr>
+          <w:highlight w:val="yellow"/>
+          <w:lang w:val="en-US"/>
+        </w:rPr>
+        <w:t xml:space="preserve"> </w:t>
+      </w:r>
+      <w:proofErr w:type="spellStart"/>
+      <w:r>
+        <w:rPr>
+          <w:highlight w:val="yellow"/>
+          <w:lang w:val="en-US"/>
+        </w:rPr>
+        <w:t>VerifySession</w:t>
+      </w:r>
+      <w:proofErr w:type="spellEnd"/>
       <w:r>
         <w:rPr>
           <w:lang w:val="en-US"/>
@@ -289,8 +332,35 @@
           <w:highlight w:val="yellow"/>
           <w:lang w:val="en-US"/>
         </w:rPr>
-        <w:t>$php artisan make:request studentrequest</w:t>
-      </w:r>
+        <w:t xml:space="preserve">$php artisan </w:t>
+      </w:r>
+      <w:proofErr w:type="spellStart"/>
+      <w:proofErr w:type="gramStart"/>
+      <w:r>
+        <w:rPr>
+          <w:highlight w:val="yellow"/>
+          <w:lang w:val="en-US"/>
+        </w:rPr>
+        <w:t>make:request</w:t>
+      </w:r>
+      <w:proofErr w:type="spellEnd"/>
+      <w:proofErr w:type="gramEnd"/>
+      <w:r>
+        <w:rPr>
+          <w:highlight w:val="yellow"/>
+          <w:lang w:val="en-US"/>
+        </w:rPr>
+        <w:t xml:space="preserve"> </w:t>
+      </w:r>
+      <w:proofErr w:type="spellStart"/>
+      <w:r>
+        <w:rPr>
+          <w:highlight w:val="yellow"/>
+          <w:lang w:val="en-US"/>
+        </w:rPr>
+        <w:t>studentrequest</w:t>
+      </w:r>
+      <w:proofErr w:type="spellEnd"/>
     </w:p>
     <w:p>
       <w:pPr>
@@ -323,35 +393,197 @@
           <w:highlight w:val="yellow"/>
           <w:lang w:val="en-US"/>
         </w:rPr>
-        <w:t>Composer update</w:t>
-      </w:r>
+        <w:t xml:space="preserve">Composer </w:t>
+      </w:r>
+      <w:proofErr w:type="gramStart"/>
       <w:r>
         <w:rPr>
           <w:sz w:val="36"/>
           <w:szCs w:val="36"/>
-          <w:lang w:val="en-US"/>
-        </w:rPr>
-        <w:t xml:space="preserve">  //after cloning git repository</w:t>
-      </w:r>
-    </w:p>
-    <w:p>
-      <w:pPr>
-        <w:rPr>
-          <w:lang w:val="en-US"/>
-        </w:rPr>
-      </w:pPr>
-    </w:p>
-    <w:p>
-      <w:pPr>
-        <w:rPr>
-          <w:lang w:val="en-US"/>
-        </w:rPr>
-      </w:pPr>
+          <w:highlight w:val="yellow"/>
+          <w:lang w:val="en-US"/>
+        </w:rPr>
+        <w:t>update</w:t>
+      </w:r>
+      <w:r>
+        <w:rPr>
+          <w:sz w:val="36"/>
+          <w:szCs w:val="36"/>
+          <w:lang w:val="en-US"/>
+        </w:rPr>
+        <w:t xml:space="preserve">  /</w:t>
+      </w:r>
+      <w:proofErr w:type="gramEnd"/>
+      <w:r>
+        <w:rPr>
+          <w:sz w:val="36"/>
+          <w:szCs w:val="36"/>
+          <w:lang w:val="en-US"/>
+        </w:rPr>
+        <w:t>/after cloning git repository</w:t>
+      </w:r>
+    </w:p>
+    <w:p>
+      <w:pPr>
+        <w:rPr>
+          <w:sz w:val="36"/>
+          <w:szCs w:val="36"/>
+          <w:lang w:val="en-US"/>
+        </w:rPr>
+      </w:pPr>
+      <w:r>
+        <w:rPr>
+          <w:sz w:val="36"/>
+          <w:szCs w:val="36"/>
+          <w:highlight w:val="yellow"/>
+          <w:lang w:val="en-US"/>
+        </w:rPr>
+        <w:lastRenderedPageBreak/>
+        <w:t>$Php artisan migrate</w:t>
+      </w:r>
     </w:p>
     <w:p>
       <w:pPr>
         <w:jc w:val="center"/>
         <w:rPr>
+          <w:sz w:val="36"/>
+          <w:szCs w:val="36"/>
+          <w:lang w:val="en-US"/>
+        </w:rPr>
+      </w:pPr>
+      <w:r>
+        <w:rPr>
+          <w:sz w:val="36"/>
+          <w:szCs w:val="36"/>
+          <w:lang w:val="en-US"/>
+        </w:rPr>
+        <w:t>Create table</w:t>
+      </w:r>
+    </w:p>
+    <w:p>
+      <w:pPr>
+        <w:rPr>
+          <w:sz w:val="36"/>
+          <w:szCs w:val="36"/>
+          <w:lang w:val="en-US"/>
+        </w:rPr>
+      </w:pPr>
+      <w:r>
+        <w:rPr>
+          <w:sz w:val="36"/>
+          <w:szCs w:val="36"/>
+          <w:highlight w:val="yellow"/>
+          <w:lang w:val="en-US"/>
+        </w:rPr>
+        <w:t>$</w:t>
+      </w:r>
+      <w:r>
+        <w:rPr>
+          <w:sz w:val="36"/>
+          <w:szCs w:val="36"/>
+          <w:highlight w:val="yellow"/>
+          <w:lang w:val="en-US"/>
+        </w:rPr>
+        <w:t xml:space="preserve">Php artisan </w:t>
+      </w:r>
+      <w:proofErr w:type="spellStart"/>
+      <w:proofErr w:type="gramStart"/>
+      <w:r>
+        <w:rPr>
+          <w:sz w:val="36"/>
+          <w:szCs w:val="36"/>
+          <w:highlight w:val="yellow"/>
+          <w:lang w:val="en-US"/>
+        </w:rPr>
+        <w:t>make:migration</w:t>
+      </w:r>
+      <w:proofErr w:type="spellEnd"/>
+      <w:proofErr w:type="gramEnd"/>
+      <w:r>
+        <w:rPr>
+          <w:sz w:val="36"/>
+          <w:szCs w:val="36"/>
+          <w:highlight w:val="yellow"/>
+          <w:lang w:val="en-US"/>
+        </w:rPr>
+        <w:t xml:space="preserve"> student –create=company</w:t>
+      </w:r>
+    </w:p>
+    <w:p>
+      <w:pPr>
+        <w:rPr>
+          <w:lang w:val="en-US"/>
+        </w:rPr>
+      </w:pPr>
+      <w:r>
+        <w:rPr>
+          <w:lang w:val="en-US"/>
+        </w:rPr>
+        <w:t>Remove table</w:t>
+      </w:r>
+      <w:r>
+        <w:rPr>
+          <w:lang w:val="en-US"/>
+        </w:rPr>
+        <w:t xml:space="preserve"> – only left migration</w:t>
+      </w:r>
+    </w:p>
+    <w:p>
+      <w:pPr>
+        <w:rPr>
+          <w:lang w:val="en-US"/>
+        </w:rPr>
+      </w:pPr>
+      <w:r>
+        <w:rPr>
+          <w:highlight w:val="yellow"/>
+          <w:lang w:val="en-US"/>
+        </w:rPr>
+        <w:t>$</w:t>
+      </w:r>
+      <w:r>
+        <w:rPr>
+          <w:highlight w:val="yellow"/>
+          <w:lang w:val="en-US"/>
+        </w:rPr>
+        <w:t xml:space="preserve">Php artisan </w:t>
+      </w:r>
+      <w:proofErr w:type="spellStart"/>
+      <w:proofErr w:type="gramStart"/>
+      <w:r>
+        <w:rPr>
+          <w:highlight w:val="yellow"/>
+          <w:lang w:val="en-US"/>
+        </w:rPr>
+        <w:t>migration:</w:t>
+      </w:r>
+      <w:r>
+        <w:rPr>
+          <w:lang w:val="en-US"/>
+        </w:rPr>
+        <w:t>reset</w:t>
+      </w:r>
+      <w:proofErr w:type="spellEnd"/>
+      <w:proofErr w:type="gramEnd"/>
+    </w:p>
+    <w:p>
+      <w:pPr>
+        <w:rPr>
+          <w:lang w:val="en-US"/>
+        </w:rPr>
+      </w:pPr>
+    </w:p>
+    <w:p>
+      <w:pPr>
+        <w:rPr>
+          <w:lang w:val="en-US"/>
+        </w:rPr>
+      </w:pPr>
+    </w:p>
+    <w:p>
+      <w:pPr>
+        <w:jc w:val="center"/>
+        <w:rPr>
           <w:b/>
           <w:bCs/>
           <w:lang w:val="en-US"/>
@@ -380,42 +612,88 @@
           <w:bCs/>
           <w:lang w:val="en-US"/>
         </w:rPr>
-        <w:t>App folder  work as – Model</w:t>
-      </w:r>
-    </w:p>
-    <w:p>
-      <w:pPr>
-        <w:rPr>
-          <w:b/>
-          <w:bCs/>
-          <w:lang w:val="en-US"/>
-        </w:rPr>
-      </w:pPr>
-      <w:r>
-        <w:rPr>
-          <w:b/>
-          <w:bCs/>
-          <w:lang w:val="en-US"/>
-        </w:rPr>
-        <w:t>Router folder : app.js</w:t>
-      </w:r>
-    </w:p>
-    <w:p>
-      <w:pPr>
-        <w:rPr>
-          <w:b/>
-          <w:bCs/>
-          <w:lang w:val="en-US"/>
-        </w:rPr>
-      </w:pPr>
-      <w:r>
-        <w:rPr>
-          <w:b/>
-          <w:bCs/>
-          <w:lang w:val="en-US"/>
-        </w:rPr>
-        <w:t>Resources/views – EJS view for node.js but here blade.php</w:t>
-      </w:r>
+        <w:t xml:space="preserve">App </w:t>
+      </w:r>
+      <w:proofErr w:type="gramStart"/>
+      <w:r>
+        <w:rPr>
+          <w:b/>
+          <w:bCs/>
+          <w:lang w:val="en-US"/>
+        </w:rPr>
+        <w:t>folder  work</w:t>
+      </w:r>
+      <w:proofErr w:type="gramEnd"/>
+      <w:r>
+        <w:rPr>
+          <w:b/>
+          <w:bCs/>
+          <w:lang w:val="en-US"/>
+        </w:rPr>
+        <w:t xml:space="preserve"> as – Model</w:t>
+      </w:r>
+    </w:p>
+    <w:p>
+      <w:pPr>
+        <w:rPr>
+          <w:b/>
+          <w:bCs/>
+          <w:lang w:val="en-US"/>
+        </w:rPr>
+      </w:pPr>
+      <w:r>
+        <w:rPr>
+          <w:b/>
+          <w:bCs/>
+          <w:lang w:val="en-US"/>
+        </w:rPr>
+        <w:t xml:space="preserve">Router </w:t>
+      </w:r>
+      <w:proofErr w:type="gramStart"/>
+      <w:r>
+        <w:rPr>
+          <w:b/>
+          <w:bCs/>
+          <w:lang w:val="en-US"/>
+        </w:rPr>
+        <w:t>folder :</w:t>
+      </w:r>
+      <w:proofErr w:type="gramEnd"/>
+      <w:r>
+        <w:rPr>
+          <w:b/>
+          <w:bCs/>
+          <w:lang w:val="en-US"/>
+        </w:rPr>
+        <w:t xml:space="preserve"> app.js</w:t>
+      </w:r>
+    </w:p>
+    <w:p>
+      <w:pPr>
+        <w:rPr>
+          <w:b/>
+          <w:bCs/>
+          <w:lang w:val="en-US"/>
+        </w:rPr>
+      </w:pPr>
+      <w:r>
+        <w:rPr>
+          <w:b/>
+          <w:bCs/>
+          <w:lang w:val="en-US"/>
+        </w:rPr>
+        <w:t xml:space="preserve">Resources/views – EJS view for node.js but here </w:t>
+      </w:r>
+      <w:proofErr w:type="spellStart"/>
+      <w:r>
+        <w:rPr>
+          <w:b/>
+          <w:bCs/>
+          <w:lang w:val="en-US"/>
+        </w:rPr>
+        <w:t>blade.php</w:t>
+      </w:r>
+      <w:proofErr w:type="spellEnd"/>
     </w:p>
     <w:p>
       <w:pPr>
@@ -473,7 +751,16 @@
           <w:bCs/>
           <w:lang w:val="en-US"/>
         </w:rPr>
-        <w:t>In confi</w:t>
+        <w:t xml:space="preserve">In </w:t>
+      </w:r>
+      <w:proofErr w:type="spellStart"/>
+      <w:r>
+        <w:rPr>
+          <w:b/>
+          <w:bCs/>
+          <w:lang w:val="en-US"/>
+        </w:rPr>
+        <w:t>confi</w:t>
       </w:r>
       <w:r>
         <w:rPr>
@@ -483,6 +770,7 @@
         </w:rPr>
         <w:t>c</w:t>
       </w:r>
+      <w:proofErr w:type="spellEnd"/>
       <w:r>
         <w:rPr>
           <w:b/>
@@ -515,24 +803,52 @@
           <w:bCs/>
           <w:lang w:val="en-US"/>
         </w:rPr>
-        <w:t>User request first drop in public folder then send to Router folder wep.php</w:t>
-      </w:r>
-    </w:p>
-    <w:p>
-      <w:pPr>
-        <w:rPr>
-          <w:b/>
-          <w:bCs/>
-          <w:lang w:val="en-US"/>
-        </w:rPr>
-      </w:pPr>
-      <w:r>
-        <w:rPr>
-          <w:b/>
-          <w:bCs/>
-          <w:lang w:val="en-US"/>
-        </w:rPr>
-        <w:t>Public folder – image css text</w:t>
+        <w:t xml:space="preserve">User request first drop in public folder then send to Router folder </w:t>
+      </w:r>
+      <w:proofErr w:type="spellStart"/>
+      <w:r>
+        <w:rPr>
+          <w:b/>
+          <w:bCs/>
+          <w:lang w:val="en-US"/>
+        </w:rPr>
+        <w:t>wep.php</w:t>
+      </w:r>
+      <w:proofErr w:type="spellEnd"/>
+    </w:p>
+    <w:p>
+      <w:pPr>
+        <w:rPr>
+          <w:b/>
+          <w:bCs/>
+          <w:lang w:val="en-US"/>
+        </w:rPr>
+      </w:pPr>
+      <w:r>
+        <w:rPr>
+          <w:b/>
+          <w:bCs/>
+          <w:lang w:val="en-US"/>
+        </w:rPr>
+        <w:t xml:space="preserve">Public folder – image </w:t>
+      </w:r>
+      <w:proofErr w:type="spellStart"/>
+      <w:r>
+        <w:rPr>
+          <w:b/>
+          <w:bCs/>
+          <w:lang w:val="en-US"/>
+        </w:rPr>
+        <w:t>css</w:t>
+      </w:r>
+      <w:proofErr w:type="spellEnd"/>
+      <w:r>
+        <w:rPr>
+          <w:b/>
+          <w:bCs/>
+          <w:lang w:val="en-US"/>
+        </w:rPr>
+        <w:t xml:space="preserve"> text</w:t>
       </w:r>
     </w:p>
     <w:p>
@@ -568,8 +884,18 @@
           <w:bCs/>
           <w:lang w:val="en-US"/>
         </w:rPr>
-        <w:t>Making controller with cmd</w:t>
-      </w:r>
+        <w:t xml:space="preserve">Making controller with </w:t>
+      </w:r>
+      <w:proofErr w:type="spellStart"/>
+      <w:r>
+        <w:rPr>
+          <w:b/>
+          <w:bCs/>
+          <w:lang w:val="en-US"/>
+        </w:rPr>
+        <w:t>cmd</w:t>
+      </w:r>
+      <w:proofErr w:type="spellEnd"/>
     </w:p>
     <w:p>
       <w:pPr>
@@ -593,33 +919,81 @@
           <w:bCs/>
           <w:lang w:val="en-US"/>
         </w:rPr>
-        <w:t>Php artisan make:controller homeController</w:t>
-      </w:r>
-    </w:p>
-    <w:p>
-      <w:pPr>
-        <w:rPr>
-          <w:b/>
-          <w:bCs/>
-          <w:lang w:val="en-US"/>
-        </w:rPr>
-      </w:pPr>
-    </w:p>
-    <w:p>
-      <w:pPr>
-        <w:rPr>
-          <w:b/>
-          <w:bCs/>
-          <w:lang w:val="en-US"/>
-        </w:rPr>
-      </w:pPr>
-      <w:r>
-        <w:rPr>
-          <w:b/>
-          <w:bCs/>
-          <w:lang w:val="en-US"/>
-        </w:rPr>
-        <w:t xml:space="preserve">Getting text box values in nodejs </w:t>
+        <w:t xml:space="preserve">Php artisan </w:t>
+      </w:r>
+      <w:proofErr w:type="spellStart"/>
+      <w:proofErr w:type="gramStart"/>
+      <w:r>
+        <w:rPr>
+          <w:b/>
+          <w:bCs/>
+          <w:lang w:val="en-US"/>
+        </w:rPr>
+        <w:t>make:controller</w:t>
+      </w:r>
+      <w:proofErr w:type="spellEnd"/>
+      <w:proofErr w:type="gramEnd"/>
+      <w:r>
+        <w:rPr>
+          <w:b/>
+          <w:bCs/>
+          <w:lang w:val="en-US"/>
+        </w:rPr>
+        <w:t xml:space="preserve"> </w:t>
+      </w:r>
+      <w:proofErr w:type="spellStart"/>
+      <w:r>
+        <w:rPr>
+          <w:b/>
+          <w:bCs/>
+          <w:lang w:val="en-US"/>
+        </w:rPr>
+        <w:t>homeController</w:t>
+      </w:r>
+      <w:proofErr w:type="spellEnd"/>
+    </w:p>
+    <w:p>
+      <w:pPr>
+        <w:rPr>
+          <w:b/>
+          <w:bCs/>
+          <w:lang w:val="en-US"/>
+        </w:rPr>
+      </w:pPr>
+    </w:p>
+    <w:p>
+      <w:pPr>
+        <w:rPr>
+          <w:b/>
+          <w:bCs/>
+          <w:lang w:val="en-US"/>
+        </w:rPr>
+      </w:pPr>
+      <w:r>
+        <w:rPr>
+          <w:b/>
+          <w:bCs/>
+          <w:lang w:val="en-US"/>
+        </w:rPr>
+        <w:t xml:space="preserve">Getting text box values in </w:t>
+      </w:r>
+      <w:proofErr w:type="spellStart"/>
+      <w:r>
+        <w:rPr>
+          <w:b/>
+          <w:bCs/>
+          <w:lang w:val="en-US"/>
+        </w:rPr>
+        <w:t>nodejs</w:t>
+      </w:r>
+      <w:proofErr w:type="spellEnd"/>
+      <w:r>
+        <w:rPr>
+          <w:b/>
+          <w:bCs/>
+          <w:lang w:val="en-US"/>
+        </w:rPr>
+        <w:t xml:space="preserve"> </w:t>
       </w:r>
       <w:r>
         <w:rPr>
@@ -697,7 +1071,24 @@
           <w:lang w:val="en-US"/>
         </w:rPr>
         <w:tab/>
-        <w:t>&lt;!-- Name: &lt;?= $name ?&gt;</w:t>
+      </w:r>
+      <w:proofErr w:type="gramStart"/>
+      <w:r>
+        <w:rPr>
+          <w:b/>
+          <w:bCs/>
+          <w:lang w:val="en-US"/>
+        </w:rPr>
+        <w:t>&lt;!--</w:t>
+      </w:r>
+      <w:proofErr w:type="gramEnd"/>
+      <w:r>
+        <w:rPr>
+          <w:b/>
+          <w:bCs/>
+          <w:lang w:val="en-US"/>
+        </w:rPr>
+        <w:t xml:space="preserve"> Name: &lt;?= $name ?&gt;</w:t>
       </w:r>
     </w:p>
     <w:p>
@@ -715,7 +1106,25 @@
           <w:lang w:val="en-US"/>
         </w:rPr>
         <w:tab/>
-        <w:t>&lt;br&gt;</w:t>
+        <w:t>&lt;</w:t>
+      </w:r>
+      <w:proofErr w:type="spellStart"/>
+      <w:r>
+        <w:rPr>
+          <w:b/>
+          <w:bCs/>
+          <w:lang w:val="en-US"/>
+        </w:rPr>
+        <w:t>br</w:t>
+      </w:r>
+      <w:proofErr w:type="spellEnd"/>
+      <w:r>
+        <w:rPr>
+          <w:b/>
+          <w:bCs/>
+          <w:lang w:val="en-US"/>
+        </w:rPr>
+        <w:t>&gt;</w:t>
       </w:r>
     </w:p>
     <w:p>
@@ -733,7 +1142,25 @@
           <w:lang w:val="en-US"/>
         </w:rPr>
         <w:tab/>
-        <w:t>ID: &lt;?php //echo $id ?&gt;</w:t>
+        <w:t>ID: &lt;?php //echo $</w:t>
+      </w:r>
+      <w:proofErr w:type="gramStart"/>
+      <w:r>
+        <w:rPr>
+          <w:b/>
+          <w:bCs/>
+          <w:lang w:val="en-US"/>
+        </w:rPr>
+        <w:t>id ?</w:t>
+      </w:r>
+      <w:proofErr w:type="gramEnd"/>
+      <w:r>
+        <w:rPr>
+          <w:b/>
+          <w:bCs/>
+          <w:lang w:val="en-US"/>
+        </w:rPr>
+        <w:t>&gt;</w:t>
       </w:r>
     </w:p>
     <w:p>
@@ -770,30 +1197,51 @@
           <w:lang w:val="en-US"/>
         </w:rPr>
       </w:pPr>
-      <w:r>
-        <w:rPr>
-          <w:b/>
-          <w:bCs/>
-          <w:lang w:val="en-US"/>
-        </w:rPr>
-        <w:t>&lt;!-- Blade --&gt;</w:t>
-      </w:r>
-    </w:p>
-    <w:p>
-      <w:pPr>
-        <w:rPr>
-          <w:b/>
-          <w:bCs/>
-          <w:lang w:val="en-US"/>
-        </w:rPr>
-      </w:pPr>
-      <w:r>
-        <w:rPr>
-          <w:b/>
-          <w:bCs/>
-          <w:lang w:val="en-US"/>
-        </w:rPr>
-        <w:t xml:space="preserve">&lt;!-- </w:t>
+      <w:proofErr w:type="gramStart"/>
+      <w:r>
+        <w:rPr>
+          <w:b/>
+          <w:bCs/>
+          <w:lang w:val="en-US"/>
+        </w:rPr>
+        <w:lastRenderedPageBreak/>
+        <w:t>&lt;!--</w:t>
+      </w:r>
+      <w:proofErr w:type="gramEnd"/>
+      <w:r>
+        <w:rPr>
+          <w:b/>
+          <w:bCs/>
+          <w:lang w:val="en-US"/>
+        </w:rPr>
+        <w:t xml:space="preserve"> Blade --&gt;</w:t>
+      </w:r>
+    </w:p>
+    <w:p>
+      <w:pPr>
+        <w:rPr>
+          <w:b/>
+          <w:bCs/>
+          <w:lang w:val="en-US"/>
+        </w:rPr>
+      </w:pPr>
+      <w:proofErr w:type="gramStart"/>
+      <w:r>
+        <w:rPr>
+          <w:b/>
+          <w:bCs/>
+          <w:lang w:val="en-US"/>
+        </w:rPr>
+        <w:t>&lt;!--</w:t>
+      </w:r>
+      <w:proofErr w:type="gramEnd"/>
+      <w:r>
+        <w:rPr>
+          <w:b/>
+          <w:bCs/>
+          <w:lang w:val="en-US"/>
+        </w:rPr>
+        <w:t xml:space="preserve"> </w:t>
       </w:r>
       <w:r>
         <w:rPr>
@@ -820,7 +1268,25 @@
           <w:lang w:val="en-US"/>
         </w:rPr>
         <w:tab/>
-        <w:t>&lt;br&gt;</w:t>
+        <w:t>&lt;</w:t>
+      </w:r>
+      <w:proofErr w:type="spellStart"/>
+      <w:r>
+        <w:rPr>
+          <w:b/>
+          <w:bCs/>
+          <w:lang w:val="en-US"/>
+        </w:rPr>
+        <w:t>br</w:t>
+      </w:r>
+      <w:proofErr w:type="spellEnd"/>
+      <w:r>
+        <w:rPr>
+          <w:b/>
+          <w:bCs/>
+          <w:lang w:val="en-US"/>
+        </w:rPr>
+        <w:t>&gt;</w:t>
       </w:r>
     </w:p>
     <w:p>
@@ -885,7 +1351,6 @@
           <w:szCs w:val="32"/>
           <w:lang w:val="en-US"/>
         </w:rPr>
-        <w:lastRenderedPageBreak/>
         <w:t>DATABASE</w:t>
       </w:r>
     </w:p>
@@ -1031,7 +1496,29 @@
           <w:highlight w:val="yellow"/>
           <w:lang w:val="en-US"/>
         </w:rPr>
-        <w:t>$php artisan make:model user</w:t>
+        <w:t xml:space="preserve">$php artisan </w:t>
+      </w:r>
+      <w:proofErr w:type="spellStart"/>
+      <w:proofErr w:type="gramStart"/>
+      <w:r>
+        <w:rPr>
+          <w:b/>
+          <w:bCs/>
+          <w:highlight w:val="yellow"/>
+          <w:lang w:val="en-US"/>
+        </w:rPr>
+        <w:t>make:model</w:t>
+      </w:r>
+      <w:proofErr w:type="spellEnd"/>
+      <w:proofErr w:type="gramEnd"/>
+      <w:r>
+        <w:rPr>
+          <w:b/>
+          <w:bCs/>
+          <w:highlight w:val="yellow"/>
+          <w:lang w:val="en-US"/>
+        </w:rPr>
+        <w:t xml:space="preserve"> user</w:t>
       </w:r>
     </w:p>
     <w:sectPr>
